--- a/formularze/Formularz_Zgłoszeniowy_IV_OSKT_2016.docx
+++ b/formularze/Formularz_Zgłoszeniowy_IV_OSKT_2016.docx
@@ -12,6 +12,8 @@
           <w:szCs w:val="20"/>
         </w:rPr>
       </w:pPr>
+      <w:bookmarkStart w:id="0" w:name="_GoBack"/>
+      <w:bookmarkEnd w:id="0"/>
     </w:p>
     <w:p>
       <w:pPr>
@@ -994,8 +996,6 @@
         </w:rPr>
         <w:t>:</w:t>
       </w:r>
-      <w:bookmarkStart w:id="0" w:name="_GoBack"/>
-      <w:bookmarkEnd w:id="0"/>
     </w:p>
     <w:p>
       <w:pPr>
@@ -2343,7 +2343,7 @@
 </file>
 
 <file path=customXml/itemProps1.xml><?xml version="1.0" encoding="utf-8"?>
-<ds:datastoreItem xmlns:ds="http://schemas.openxmlformats.org/officeDocument/2006/customXml" ds:itemID="{70B37C7D-E9E8-4741-866D-863E427D30A3}">
+<ds:datastoreItem xmlns:ds="http://schemas.openxmlformats.org/officeDocument/2006/customXml" ds:itemID="{817A6D15-B0DB-4316-9B67-315553AB6B78}">
   <ds:schemaRefs>
     <ds:schemaRef ds:uri="http://schemas.openxmlformats.org/officeDocument/2006/bibliography"/>
   </ds:schemaRefs>

--- a/formularze/Formularz_Zgłoszeniowy_IV_OSKT_2016.docx
+++ b/formularze/Formularz_Zgłoszeniowy_IV_OSKT_2016.docx
@@ -12,8 +12,6 @@
           <w:szCs w:val="20"/>
         </w:rPr>
       </w:pPr>
-      <w:bookmarkStart w:id="0" w:name="_GoBack"/>
-      <w:bookmarkEnd w:id="0"/>
     </w:p>
     <w:p>
       <w:pPr>
@@ -39,11 +37,6 @@
       </w:r>
     </w:p>
     <w:p>
-      <w:pPr>
-        <w:rPr>
-          <w:rFonts w:ascii="Verdana" w:eastAsia="Droid Sans" w:hAnsi="Verdana"/>
-        </w:rPr>
-      </w:pPr>
       <w:r>
         <w:rPr>
           <w:rFonts w:ascii="Verdana" w:eastAsia="Droid Sans" w:hAnsi="Verdana"/>
@@ -63,23 +56,7 @@
           <w:sz w:val="20"/>
           <w:szCs w:val="20"/>
         </w:rPr>
-        <w:t>p</w:t>
-      </w:r>
-      <w:r>
-        <w:rPr>
-          <w:rFonts w:ascii="Verdana" w:eastAsia="Droid Sans" w:hAnsi="Verdana"/>
-          <w:sz w:val="20"/>
-          <w:szCs w:val="20"/>
-        </w:rPr>
-        <w:t>roszę wybrać [x] przy formie</w:t>
-      </w:r>
-      <w:r>
-        <w:rPr>
-          <w:rFonts w:ascii="Verdana" w:eastAsia="Droid Sans" w:hAnsi="Verdana"/>
-          <w:sz w:val="20"/>
-          <w:szCs w:val="20"/>
-        </w:rPr>
-        <w:t xml:space="preserve"> uczestnictwa</w:t>
+        <w:t>proszę wybrać [x] przy formie uczestnictwa</w:t>
       </w:r>
       <w:r>
         <w:rPr>
@@ -105,13 +82,7 @@
         <w:rPr>
           <w:rFonts w:ascii="Verdana" w:eastAsia="Droid Sans" w:hAnsi="Verdana"/>
         </w:rPr>
-        <w:t>[  ]</w:t>
-      </w:r>
-      <w:r>
-        <w:rPr>
-          <w:rFonts w:ascii="Verdana" w:eastAsia="Droid Sans" w:hAnsi="Verdana"/>
-        </w:rPr>
-        <w:t>prezentacja;</w:t>
+        <w:t>[  ]prezentacja;</w:t>
       </w:r>
       <w:r>
         <w:rPr>
@@ -124,18 +95,7 @@
           <w:rFonts w:ascii="Verdana" w:eastAsia="Droid Sans" w:hAnsi="Verdana"/>
         </w:rPr>
         <w:tab/>
-      </w:r>
-      <w:r>
-        <w:rPr>
-          <w:rFonts w:ascii="Verdana" w:eastAsia="Droid Sans" w:hAnsi="Verdana"/>
-        </w:rPr>
-        <w:t xml:space="preserve"> [  ]poster</w:t>
-      </w:r>
-      <w:r>
-        <w:rPr>
-          <w:rFonts w:ascii="Verdana" w:eastAsia="Droid Sans" w:hAnsi="Verdana"/>
-        </w:rPr>
-        <w:t>;</w:t>
+        <w:t xml:space="preserve"> [  ]poster;</w:t>
       </w:r>
       <w:r>
         <w:rPr>
@@ -173,11 +133,6 @@
       </w:pPr>
     </w:p>
     <w:p>
-      <w:pPr>
-        <w:rPr>
-          <w:rFonts w:ascii="Verdana" w:eastAsia="Droid Sans" w:hAnsi="Verdana"/>
-        </w:rPr>
-      </w:pPr>
       <w:r>
         <w:rPr>
           <w:rFonts w:ascii="Verdana" w:eastAsia="Droid Sans" w:hAnsi="Verdana"/>
@@ -198,16 +153,12 @@
     </w:p>
     <w:tbl>
       <w:tblPr>
-        <w:tblW w:w="0" w:type="auto"/>
-        <w:tblBorders>
-          <w:top w:val="single" w:sz="4" w:space="0" w:color="auto"/>
-          <w:left w:val="single" w:sz="4" w:space="0" w:color="auto"/>
-          <w:bottom w:val="single" w:sz="4" w:space="0" w:color="auto"/>
-          <w:right w:val="single" w:sz="4" w:space="0" w:color="auto"/>
-          <w:insideH w:val="single" w:sz="4" w:space="0" w:color="auto"/>
-          <w:insideV w:val="single" w:sz="4" w:space="0" w:color="auto"/>
-        </w:tblBorders>
-        <w:tblLook w:val="04A0" w:firstRow="1" w:lastRow="0" w:firstColumn="1" w:lastColumn="0" w:noHBand="0" w:noVBand="1"/>
+        <w:tblW w:w="9778" w:type="dxa"/>
+        <w:tblCellMar>
+          <w:left w:w="10" w:type="dxa"/>
+          <w:right w:w="10" w:type="dxa"/>
+        </w:tblCellMar>
+        <w:tblLook w:val="0000" w:firstRow="0" w:lastRow="0" w:firstColumn="0" w:lastColumn="0" w:noHBand="0" w:noVBand="0"/>
       </w:tblPr>
       <w:tblGrid>
         <w:gridCol w:w="4889"/>
@@ -220,7 +171,19 @@
         <w:tc>
           <w:tcPr>
             <w:tcW w:w="4889" w:type="dxa"/>
+            <w:tcBorders>
+              <w:top w:val="single" w:sz="4" w:space="0" w:color="000000"/>
+              <w:left w:val="single" w:sz="4" w:space="0" w:color="000000"/>
+              <w:bottom w:val="single" w:sz="4" w:space="0" w:color="000000"/>
+              <w:right w:val="single" w:sz="4" w:space="0" w:color="000000"/>
+            </w:tcBorders>
             <w:shd w:val="clear" w:color="auto" w:fill="auto"/>
+            <w:tcMar>
+              <w:top w:w="0" w:type="dxa"/>
+              <w:left w:w="108" w:type="dxa"/>
+              <w:bottom w:w="0" w:type="dxa"/>
+              <w:right w:w="108" w:type="dxa"/>
+            </w:tcMar>
             <w:vAlign w:val="center"/>
           </w:tcPr>
           <w:p>
@@ -244,7 +207,19 @@
         <w:tc>
           <w:tcPr>
             <w:tcW w:w="4889" w:type="dxa"/>
+            <w:tcBorders>
+              <w:top w:val="single" w:sz="4" w:space="0" w:color="000000"/>
+              <w:left w:val="single" w:sz="4" w:space="0" w:color="000000"/>
+              <w:bottom w:val="single" w:sz="4" w:space="0" w:color="000000"/>
+              <w:right w:val="single" w:sz="4" w:space="0" w:color="000000"/>
+            </w:tcBorders>
             <w:shd w:val="clear" w:color="auto" w:fill="auto"/>
+            <w:tcMar>
+              <w:top w:w="0" w:type="dxa"/>
+              <w:left w:w="108" w:type="dxa"/>
+              <w:bottom w:w="0" w:type="dxa"/>
+              <w:right w:w="108" w:type="dxa"/>
+            </w:tcMar>
             <w:vAlign w:val="center"/>
           </w:tcPr>
           <w:p>
@@ -266,7 +241,19 @@
         <w:tc>
           <w:tcPr>
             <w:tcW w:w="4889" w:type="dxa"/>
+            <w:tcBorders>
+              <w:top w:val="single" w:sz="4" w:space="0" w:color="000000"/>
+              <w:left w:val="single" w:sz="4" w:space="0" w:color="000000"/>
+              <w:bottom w:val="single" w:sz="4" w:space="0" w:color="000000"/>
+              <w:right w:val="single" w:sz="4" w:space="0" w:color="000000"/>
+            </w:tcBorders>
             <w:shd w:val="clear" w:color="auto" w:fill="auto"/>
+            <w:tcMar>
+              <w:top w:w="0" w:type="dxa"/>
+              <w:left w:w="108" w:type="dxa"/>
+              <w:bottom w:w="0" w:type="dxa"/>
+              <w:right w:w="108" w:type="dxa"/>
+            </w:tcMar>
             <w:vAlign w:val="center"/>
           </w:tcPr>
           <w:p>
@@ -290,7 +277,19 @@
         <w:tc>
           <w:tcPr>
             <w:tcW w:w="4889" w:type="dxa"/>
+            <w:tcBorders>
+              <w:top w:val="single" w:sz="4" w:space="0" w:color="000000"/>
+              <w:left w:val="single" w:sz="4" w:space="0" w:color="000000"/>
+              <w:bottom w:val="single" w:sz="4" w:space="0" w:color="000000"/>
+              <w:right w:val="single" w:sz="4" w:space="0" w:color="000000"/>
+            </w:tcBorders>
             <w:shd w:val="clear" w:color="auto" w:fill="auto"/>
+            <w:tcMar>
+              <w:top w:w="0" w:type="dxa"/>
+              <w:left w:w="108" w:type="dxa"/>
+              <w:bottom w:w="0" w:type="dxa"/>
+              <w:right w:w="108" w:type="dxa"/>
+            </w:tcMar>
             <w:vAlign w:val="center"/>
           </w:tcPr>
           <w:p>
@@ -312,7 +311,19 @@
         <w:tc>
           <w:tcPr>
             <w:tcW w:w="4889" w:type="dxa"/>
+            <w:tcBorders>
+              <w:top w:val="single" w:sz="4" w:space="0" w:color="000000"/>
+              <w:left w:val="single" w:sz="4" w:space="0" w:color="000000"/>
+              <w:bottom w:val="single" w:sz="4" w:space="0" w:color="000000"/>
+              <w:right w:val="single" w:sz="4" w:space="0" w:color="000000"/>
+            </w:tcBorders>
             <w:shd w:val="clear" w:color="auto" w:fill="auto"/>
+            <w:tcMar>
+              <w:top w:w="0" w:type="dxa"/>
+              <w:left w:w="108" w:type="dxa"/>
+              <w:bottom w:w="0" w:type="dxa"/>
+              <w:right w:w="108" w:type="dxa"/>
+            </w:tcMar>
             <w:vAlign w:val="center"/>
           </w:tcPr>
           <w:p>
@@ -336,7 +347,19 @@
         <w:tc>
           <w:tcPr>
             <w:tcW w:w="4889" w:type="dxa"/>
+            <w:tcBorders>
+              <w:top w:val="single" w:sz="4" w:space="0" w:color="000000"/>
+              <w:left w:val="single" w:sz="4" w:space="0" w:color="000000"/>
+              <w:bottom w:val="single" w:sz="4" w:space="0" w:color="000000"/>
+              <w:right w:val="single" w:sz="4" w:space="0" w:color="000000"/>
+            </w:tcBorders>
             <w:shd w:val="clear" w:color="auto" w:fill="auto"/>
+            <w:tcMar>
+              <w:top w:w="0" w:type="dxa"/>
+              <w:left w:w="108" w:type="dxa"/>
+              <w:bottom w:w="0" w:type="dxa"/>
+              <w:right w:w="108" w:type="dxa"/>
+            </w:tcMar>
             <w:vAlign w:val="center"/>
           </w:tcPr>
           <w:p>
@@ -358,7 +381,19 @@
         <w:tc>
           <w:tcPr>
             <w:tcW w:w="4889" w:type="dxa"/>
+            <w:tcBorders>
+              <w:top w:val="single" w:sz="4" w:space="0" w:color="000000"/>
+              <w:left w:val="single" w:sz="4" w:space="0" w:color="000000"/>
+              <w:bottom w:val="single" w:sz="4" w:space="0" w:color="000000"/>
+              <w:right w:val="single" w:sz="4" w:space="0" w:color="000000"/>
+            </w:tcBorders>
             <w:shd w:val="clear" w:color="auto" w:fill="auto"/>
+            <w:tcMar>
+              <w:top w:w="0" w:type="dxa"/>
+              <w:left w:w="108" w:type="dxa"/>
+              <w:bottom w:w="0" w:type="dxa"/>
+              <w:right w:w="108" w:type="dxa"/>
+            </w:tcMar>
             <w:vAlign w:val="center"/>
           </w:tcPr>
           <w:p>
@@ -382,7 +417,19 @@
         <w:tc>
           <w:tcPr>
             <w:tcW w:w="4889" w:type="dxa"/>
+            <w:tcBorders>
+              <w:top w:val="single" w:sz="4" w:space="0" w:color="000000"/>
+              <w:left w:val="single" w:sz="4" w:space="0" w:color="000000"/>
+              <w:bottom w:val="single" w:sz="4" w:space="0" w:color="000000"/>
+              <w:right w:val="single" w:sz="4" w:space="0" w:color="000000"/>
+            </w:tcBorders>
             <w:shd w:val="clear" w:color="auto" w:fill="auto"/>
+            <w:tcMar>
+              <w:top w:w="0" w:type="dxa"/>
+              <w:left w:w="108" w:type="dxa"/>
+              <w:bottom w:w="0" w:type="dxa"/>
+              <w:right w:w="108" w:type="dxa"/>
+            </w:tcMar>
             <w:vAlign w:val="center"/>
           </w:tcPr>
           <w:p>
@@ -404,7 +451,19 @@
         <w:tc>
           <w:tcPr>
             <w:tcW w:w="4889" w:type="dxa"/>
+            <w:tcBorders>
+              <w:top w:val="single" w:sz="4" w:space="0" w:color="000000"/>
+              <w:left w:val="single" w:sz="4" w:space="0" w:color="000000"/>
+              <w:bottom w:val="single" w:sz="4" w:space="0" w:color="000000"/>
+              <w:right w:val="single" w:sz="4" w:space="0" w:color="000000"/>
+            </w:tcBorders>
             <w:shd w:val="clear" w:color="auto" w:fill="auto"/>
+            <w:tcMar>
+              <w:top w:w="0" w:type="dxa"/>
+              <w:left w:w="108" w:type="dxa"/>
+              <w:bottom w:w="0" w:type="dxa"/>
+              <w:right w:w="108" w:type="dxa"/>
+            </w:tcMar>
             <w:vAlign w:val="center"/>
           </w:tcPr>
           <w:p>
@@ -428,7 +487,19 @@
         <w:tc>
           <w:tcPr>
             <w:tcW w:w="4889" w:type="dxa"/>
+            <w:tcBorders>
+              <w:top w:val="single" w:sz="4" w:space="0" w:color="000000"/>
+              <w:left w:val="single" w:sz="4" w:space="0" w:color="000000"/>
+              <w:bottom w:val="single" w:sz="4" w:space="0" w:color="000000"/>
+              <w:right w:val="single" w:sz="4" w:space="0" w:color="000000"/>
+            </w:tcBorders>
             <w:shd w:val="clear" w:color="auto" w:fill="auto"/>
+            <w:tcMar>
+              <w:top w:w="0" w:type="dxa"/>
+              <w:left w:w="108" w:type="dxa"/>
+              <w:bottom w:w="0" w:type="dxa"/>
+              <w:right w:w="108" w:type="dxa"/>
+            </w:tcMar>
             <w:vAlign w:val="center"/>
           </w:tcPr>
           <w:p>
@@ -450,7 +521,19 @@
         <w:tc>
           <w:tcPr>
             <w:tcW w:w="4889" w:type="dxa"/>
+            <w:tcBorders>
+              <w:top w:val="single" w:sz="4" w:space="0" w:color="000000"/>
+              <w:left w:val="single" w:sz="4" w:space="0" w:color="000000"/>
+              <w:bottom w:val="single" w:sz="4" w:space="0" w:color="000000"/>
+              <w:right w:val="single" w:sz="4" w:space="0" w:color="000000"/>
+            </w:tcBorders>
             <w:shd w:val="clear" w:color="auto" w:fill="auto"/>
+            <w:tcMar>
+              <w:top w:w="0" w:type="dxa"/>
+              <w:left w:w="108" w:type="dxa"/>
+              <w:bottom w:w="0" w:type="dxa"/>
+              <w:right w:w="108" w:type="dxa"/>
+            </w:tcMar>
             <w:vAlign w:val="center"/>
           </w:tcPr>
           <w:p>
@@ -474,7 +557,19 @@
         <w:tc>
           <w:tcPr>
             <w:tcW w:w="4889" w:type="dxa"/>
+            <w:tcBorders>
+              <w:top w:val="single" w:sz="4" w:space="0" w:color="000000"/>
+              <w:left w:val="single" w:sz="4" w:space="0" w:color="000000"/>
+              <w:bottom w:val="single" w:sz="4" w:space="0" w:color="000000"/>
+              <w:right w:val="single" w:sz="4" w:space="0" w:color="000000"/>
+            </w:tcBorders>
             <w:shd w:val="clear" w:color="auto" w:fill="auto"/>
+            <w:tcMar>
+              <w:top w:w="0" w:type="dxa"/>
+              <w:left w:w="108" w:type="dxa"/>
+              <w:bottom w:w="0" w:type="dxa"/>
+              <w:right w:w="108" w:type="dxa"/>
+            </w:tcMar>
             <w:vAlign w:val="center"/>
           </w:tcPr>
           <w:p>
@@ -509,13 +604,6 @@
       </w:pPr>
     </w:p>
     <w:p>
-      <w:pPr>
-        <w:rPr>
-          <w:rFonts w:ascii="Verdana" w:eastAsia="Droid Sans" w:hAnsi="Verdana"/>
-          <w:bCs/>
-          <w:szCs w:val="28"/>
-        </w:rPr>
-      </w:pPr>
       <w:r>
         <w:rPr>
           <w:rFonts w:ascii="Verdana" w:eastAsia="Droid Sans" w:hAnsi="Verdana"/>
@@ -544,11 +632,6 @@
       </w:pPr>
     </w:p>
     <w:p>
-      <w:pPr>
-        <w:rPr>
-          <w:rFonts w:ascii="Verdana" w:eastAsia="Droid Sans" w:hAnsi="Verdana"/>
-        </w:rPr>
-      </w:pPr>
       <w:r>
         <w:rPr>
           <w:rFonts w:ascii="Verdana" w:eastAsia="Droid Sans" w:hAnsi="Verdana"/>
@@ -629,11 +712,6 @@
       </w:pPr>
     </w:p>
     <w:p>
-      <w:pPr>
-        <w:rPr>
-          <w:rFonts w:ascii="Verdana" w:eastAsia="Droid Sans" w:hAnsi="Verdana"/>
-        </w:rPr>
-      </w:pPr>
       <w:r>
         <w:rPr>
           <w:rFonts w:ascii="Verdana" w:eastAsia="Droid Sans" w:hAnsi="Verdana"/>
@@ -696,12 +774,6 @@
       </w:pPr>
     </w:p>
     <w:p>
-      <w:pPr>
-        <w:rPr>
-          <w:rFonts w:ascii="Verdana" w:hAnsi="Verdana"/>
-          <w:szCs w:val="20"/>
-        </w:rPr>
-      </w:pPr>
       <w:r>
         <w:rPr>
           <w:rFonts w:ascii="Verdana" w:hAnsi="Verdana"/>
@@ -739,75 +811,43 @@
           <w:rFonts w:ascii="Verdana" w:hAnsi="Verdana"/>
           <w:szCs w:val="20"/>
         </w:rPr>
-        <w:t>Biorę udział w bezpł</w:t>
-      </w:r>
+        <w:t xml:space="preserve">Biorę udział w bezpłatnych warsztatach metodycznych w </w:t>
+      </w:r>
+      <w:r>
+        <w:rPr>
+          <w:rFonts w:ascii="Verdana" w:eastAsia="Droid Sans" w:hAnsi="Verdana"/>
+        </w:rPr>
+        <w:t>Stacji Ekologicznej „Storczyk” Uniwersytetu Wrocławskiego</w:t>
+      </w:r>
+      <w:bookmarkStart w:id="0" w:name="_GoBack"/>
+      <w:bookmarkEnd w:id="0"/>
       <w:r>
         <w:rPr>
           <w:rFonts w:ascii="Verdana" w:hAnsi="Verdana"/>
           <w:szCs w:val="20"/>
         </w:rPr>
-        <w:t>atnych warsztatach metodycznych w Stacji</w:t>
-      </w:r>
-      <w:r>
+        <w:t>, prowadzący dr Tomasz Postawa (26.05.2016):</w:t>
+      </w:r>
+    </w:p>
+    <w:p>
+      <w:pPr>
         <w:rPr>
           <w:rFonts w:ascii="Verdana" w:hAnsi="Verdana"/>
           <w:szCs w:val="20"/>
         </w:rPr>
-        <w:t xml:space="preserve"> Ornitologiczn</w:t>
-      </w:r>
-      <w:r>
-        <w:rPr>
-          <w:rFonts w:ascii="Verdana" w:hAnsi="Verdana"/>
-          <w:szCs w:val="20"/>
-        </w:rPr>
-        <w:t>ej</w:t>
-      </w:r>
-      <w:r>
-        <w:rPr>
-          <w:rFonts w:ascii="Verdana" w:hAnsi="Verdana"/>
-          <w:szCs w:val="20"/>
-        </w:rPr>
-        <w:t xml:space="preserve"> w Rudzie Milickiej k. Wrocławia (prowadzący dr Tomasz Postawa)</w:t>
-      </w:r>
-      <w:r>
-        <w:rPr>
-          <w:rFonts w:ascii="Verdana" w:hAnsi="Verdana"/>
-          <w:szCs w:val="20"/>
-        </w:rPr>
-        <w:t>:</w:t>
-      </w:r>
-    </w:p>
-    <w:p>
-      <w:pPr>
-        <w:rPr>
-          <w:rFonts w:ascii="Verdana" w:hAnsi="Verdana"/>
-          <w:szCs w:val="20"/>
-        </w:rPr>
-      </w:pPr>
-    </w:p>
-    <w:p>
-      <w:pPr>
-        <w:rPr>
-          <w:rFonts w:ascii="Verdana" w:eastAsia="Droid Sans" w:hAnsi="Verdana"/>
-        </w:rPr>
-      </w:pPr>
-      <w:r>
-        <w:rPr>
-          <w:rFonts w:ascii="Verdana" w:eastAsia="Droid Sans" w:hAnsi="Verdana"/>
-        </w:rPr>
-        <w:t>[  ]</w:t>
-      </w:r>
-      <w:r>
-        <w:rPr>
-          <w:rFonts w:ascii="Verdana" w:eastAsia="Droid Sans" w:hAnsi="Verdana"/>
-        </w:rPr>
-        <w:t xml:space="preserve"> tak</w:t>
-      </w:r>
-      <w:r>
-        <w:rPr>
-          <w:rFonts w:ascii="Verdana" w:eastAsia="Droid Sans" w:hAnsi="Verdana"/>
-        </w:rPr>
-        <w:t>;</w:t>
+      </w:pPr>
+    </w:p>
+    <w:p>
+      <w:pPr>
+        <w:rPr>
+          <w:rFonts w:ascii="Verdana" w:eastAsia="Droid Sans" w:hAnsi="Verdana"/>
+        </w:rPr>
+      </w:pPr>
+      <w:r>
+        <w:rPr>
+          <w:rFonts w:ascii="Verdana" w:eastAsia="Droid Sans" w:hAnsi="Verdana"/>
+        </w:rPr>
+        <w:t>[  ] tak;</w:t>
       </w:r>
       <w:r>
         <w:rPr>
@@ -820,111 +860,75 @@
           <w:rFonts w:ascii="Verdana" w:eastAsia="Droid Sans" w:hAnsi="Verdana"/>
         </w:rPr>
         <w:tab/>
-        <w:t xml:space="preserve"> [  ]</w:t>
-      </w:r>
-      <w:r>
-        <w:rPr>
-          <w:rFonts w:ascii="Verdana" w:eastAsia="Droid Sans" w:hAnsi="Verdana"/>
-        </w:rPr>
-        <w:t xml:space="preserve"> nie;</w:t>
-      </w:r>
-    </w:p>
-    <w:p>
-      <w:pPr>
-        <w:rPr>
-          <w:rFonts w:ascii="Verdana" w:eastAsia="Droid Sans" w:hAnsi="Verdana"/>
-        </w:rPr>
-      </w:pPr>
-    </w:p>
-    <w:p>
-      <w:pPr>
-        <w:rPr>
-          <w:rFonts w:ascii="Verdana" w:eastAsia="Droid Sans" w:hAnsi="Verdana"/>
-        </w:rPr>
-      </w:pPr>
-    </w:p>
-    <w:p>
-      <w:pPr>
-        <w:rPr>
-          <w:rFonts w:ascii="Verdana" w:eastAsia="Droid Sans" w:hAnsi="Verdana"/>
-        </w:rPr>
-      </w:pPr>
-    </w:p>
-    <w:p>
-      <w:pPr>
-        <w:rPr>
-          <w:rFonts w:ascii="Verdana" w:eastAsia="Droid Sans" w:hAnsi="Verdana"/>
-        </w:rPr>
-      </w:pPr>
-    </w:p>
-    <w:p>
-      <w:pPr>
-        <w:rPr>
-          <w:rFonts w:ascii="Verdana" w:eastAsia="Droid Sans" w:hAnsi="Verdana"/>
-        </w:rPr>
-      </w:pPr>
-    </w:p>
-    <w:p>
-      <w:pPr>
-        <w:rPr>
-          <w:rFonts w:ascii="Verdana" w:eastAsia="Droid Sans" w:hAnsi="Verdana"/>
-        </w:rPr>
-      </w:pPr>
-      <w:r>
-        <w:rPr>
-          <w:rFonts w:ascii="Verdana" w:eastAsia="Droid Sans" w:hAnsi="Verdana"/>
-        </w:rPr>
-        <w:t xml:space="preserve">Biorę udział w bezpłatnej wycieczce do Stacji Ekologicznej „Storczyk” </w:t>
-      </w:r>
-      <w:r>
-        <w:rPr>
-          <w:rFonts w:ascii="Verdana" w:eastAsia="Droid Sans" w:hAnsi="Verdana"/>
-        </w:rPr>
-        <w:t xml:space="preserve">Uniwersytetu Wrocławskiego </w:t>
-      </w:r>
-      <w:r>
-        <w:rPr>
-          <w:rFonts w:ascii="Verdana" w:eastAsia="Droid Sans" w:hAnsi="Verdana"/>
-        </w:rPr>
-        <w:t>w Karpaczu (28 – 29.05.2016)</w:t>
-      </w:r>
-      <w:r>
-        <w:rPr>
-          <w:rFonts w:ascii="Verdana" w:eastAsia="Droid Sans" w:hAnsi="Verdana"/>
-        </w:rPr>
-        <w:t>:</w:t>
-      </w:r>
-    </w:p>
-    <w:p>
-      <w:pPr>
-        <w:rPr>
-          <w:rFonts w:ascii="Verdana" w:eastAsia="Droid Sans" w:hAnsi="Verdana"/>
-        </w:rPr>
-      </w:pPr>
-    </w:p>
-    <w:p>
-      <w:pPr>
-        <w:rPr>
-          <w:rFonts w:ascii="Verdana" w:eastAsia="Droid Sans" w:hAnsi="Verdana"/>
-        </w:rPr>
-      </w:pPr>
-      <w:r>
-        <w:rPr>
-          <w:rFonts w:ascii="Verdana" w:eastAsia="Droid Sans" w:hAnsi="Verdana"/>
-        </w:rPr>
-        <w:t>[  ]</w:t>
-      </w:r>
-      <w:r>
-        <w:rPr>
-          <w:rFonts w:ascii="Verdana" w:eastAsia="Droid Sans" w:hAnsi="Verdana"/>
-        </w:rPr>
-        <w:t xml:space="preserve"> tak</w:t>
-      </w:r>
-      <w:r>
-        <w:rPr>
-          <w:rFonts w:ascii="Verdana" w:eastAsia="Droid Sans" w:hAnsi="Verdana"/>
-        </w:rPr>
-        <w:t>;</w:t>
+        <w:t xml:space="preserve"> [  ] nie;</w:t>
+      </w:r>
+    </w:p>
+    <w:p>
+      <w:pPr>
+        <w:rPr>
+          <w:rFonts w:ascii="Verdana" w:eastAsia="Droid Sans" w:hAnsi="Verdana"/>
+        </w:rPr>
+      </w:pPr>
+    </w:p>
+    <w:p>
+      <w:pPr>
+        <w:rPr>
+          <w:rFonts w:ascii="Verdana" w:eastAsia="Droid Sans" w:hAnsi="Verdana"/>
+        </w:rPr>
+      </w:pPr>
+    </w:p>
+    <w:p>
+      <w:pPr>
+        <w:rPr>
+          <w:rFonts w:ascii="Verdana" w:eastAsia="Droid Sans" w:hAnsi="Verdana"/>
+        </w:rPr>
+      </w:pPr>
+    </w:p>
+    <w:p>
+      <w:pPr>
+        <w:rPr>
+          <w:rFonts w:ascii="Verdana" w:eastAsia="Droid Sans" w:hAnsi="Verdana"/>
+        </w:rPr>
+      </w:pPr>
+    </w:p>
+    <w:p>
+      <w:pPr>
+        <w:rPr>
+          <w:rFonts w:ascii="Verdana" w:eastAsia="Droid Sans" w:hAnsi="Verdana"/>
+        </w:rPr>
+      </w:pPr>
+    </w:p>
+    <w:p>
+      <w:pPr>
+        <w:rPr>
+          <w:rFonts w:ascii="Verdana" w:eastAsia="Droid Sans" w:hAnsi="Verdana"/>
+        </w:rPr>
+      </w:pPr>
+      <w:r>
+        <w:rPr>
+          <w:rFonts w:ascii="Verdana" w:eastAsia="Droid Sans" w:hAnsi="Verdana"/>
+        </w:rPr>
+        <w:t>Biorę udział w bezpłatnej wycieczce do Stacji Ekologicznej „Storczyk” Uniwersytetu Wrocławskiego w Karpaczu (26 – 27.05.2016):</w:t>
+      </w:r>
+    </w:p>
+    <w:p>
+      <w:pPr>
+        <w:rPr>
+          <w:rFonts w:ascii="Verdana" w:eastAsia="Droid Sans" w:hAnsi="Verdana"/>
+        </w:rPr>
+      </w:pPr>
+    </w:p>
+    <w:p>
+      <w:pPr>
+        <w:rPr>
+          <w:rFonts w:ascii="Verdana" w:eastAsia="Droid Sans" w:hAnsi="Verdana"/>
+        </w:rPr>
+      </w:pPr>
+      <w:r>
+        <w:rPr>
+          <w:rFonts w:ascii="Verdana" w:eastAsia="Droid Sans" w:hAnsi="Verdana"/>
+        </w:rPr>
+        <w:t>[  ] tak;</w:t>
       </w:r>
       <w:r>
         <w:rPr>
@@ -937,96 +941,54 @@
           <w:rFonts w:ascii="Verdana" w:eastAsia="Droid Sans" w:hAnsi="Verdana"/>
         </w:rPr>
         <w:tab/>
-        <w:t xml:space="preserve"> [  ]</w:t>
-      </w:r>
-      <w:r>
-        <w:rPr>
-          <w:rFonts w:ascii="Verdana" w:eastAsia="Droid Sans" w:hAnsi="Verdana"/>
-        </w:rPr>
-        <w:t xml:space="preserve"> nie;</w:t>
-      </w:r>
-    </w:p>
-    <w:p>
-      <w:pPr>
-        <w:rPr>
-          <w:rFonts w:ascii="Verdana" w:eastAsia="Droid Sans" w:hAnsi="Verdana"/>
-        </w:rPr>
-      </w:pPr>
-    </w:p>
-    <w:p>
-      <w:pPr>
-        <w:rPr>
-          <w:rFonts w:ascii="Verdana" w:eastAsia="Droid Sans" w:hAnsi="Verdana"/>
-        </w:rPr>
-      </w:pPr>
-    </w:p>
-    <w:p>
-      <w:pPr>
-        <w:rPr>
-          <w:rFonts w:ascii="Verdana" w:eastAsia="Droid Sans" w:hAnsi="Verdana"/>
-        </w:rPr>
-      </w:pPr>
-      <w:r>
-        <w:rPr>
-          <w:rFonts w:ascii="Verdana" w:eastAsia="Droid Sans" w:hAnsi="Verdana"/>
-        </w:rPr>
-        <w:t>Biorę udział w Imprezie Integracyjnej w Ogro</w:t>
-      </w:r>
-      <w:r>
-        <w:rPr>
-          <w:rFonts w:ascii="Verdana" w:eastAsia="Droid Sans" w:hAnsi="Verdana"/>
-        </w:rPr>
-        <w:t>dz</w:t>
-      </w:r>
-      <w:r>
-        <w:rPr>
-          <w:rFonts w:ascii="Verdana" w:eastAsia="Droid Sans" w:hAnsi="Verdana"/>
-        </w:rPr>
-        <w:t>ie Botanicznym Uniwersytetu Wrocławskiego</w:t>
-      </w:r>
-      <w:r>
-        <w:rPr>
-          <w:rFonts w:ascii="Verdana" w:eastAsia="Droid Sans" w:hAnsi="Verdana"/>
-        </w:rPr>
-        <w:t>*</w:t>
-      </w:r>
-      <w:r>
-        <w:rPr>
-          <w:rFonts w:ascii="Verdana" w:eastAsia="Droid Sans" w:hAnsi="Verdana"/>
-        </w:rPr>
-        <w:t>:</w:t>
-      </w:r>
-    </w:p>
-    <w:p>
-      <w:pPr>
-        <w:rPr>
-          <w:rFonts w:ascii="Verdana" w:eastAsia="Droid Sans" w:hAnsi="Verdana"/>
-        </w:rPr>
-      </w:pPr>
-    </w:p>
-    <w:p>
-      <w:pPr>
-        <w:rPr>
-          <w:rFonts w:ascii="Verdana" w:eastAsia="Droid Sans" w:hAnsi="Verdana"/>
-        </w:rPr>
-      </w:pPr>
-      <w:r>
-        <w:rPr>
-          <w:rFonts w:ascii="Verdana" w:eastAsia="Droid Sans" w:hAnsi="Verdana"/>
-        </w:rPr>
-        <w:t>[  ]</w:t>
-      </w:r>
-      <w:r>
-        <w:rPr>
-          <w:rFonts w:ascii="Verdana" w:eastAsia="Droid Sans" w:hAnsi="Verdana"/>
-        </w:rPr>
-        <w:t xml:space="preserve"> tak</w:t>
-      </w:r>
-      <w:r>
-        <w:rPr>
-          <w:rFonts w:ascii="Verdana" w:eastAsia="Droid Sans" w:hAnsi="Verdana"/>
-        </w:rPr>
-        <w:t>;</w:t>
+        <w:t xml:space="preserve"> [  ] nie;</w:t>
+      </w:r>
+    </w:p>
+    <w:p>
+      <w:pPr>
+        <w:rPr>
+          <w:rFonts w:ascii="Verdana" w:eastAsia="Droid Sans" w:hAnsi="Verdana"/>
+        </w:rPr>
+      </w:pPr>
+    </w:p>
+    <w:p>
+      <w:pPr>
+        <w:rPr>
+          <w:rFonts w:ascii="Verdana" w:eastAsia="Droid Sans" w:hAnsi="Verdana"/>
+        </w:rPr>
+      </w:pPr>
+    </w:p>
+    <w:p>
+      <w:pPr>
+        <w:rPr>
+          <w:rFonts w:ascii="Verdana" w:eastAsia="Droid Sans" w:hAnsi="Verdana"/>
+        </w:rPr>
+      </w:pPr>
+      <w:r>
+        <w:rPr>
+          <w:rFonts w:ascii="Verdana" w:eastAsia="Droid Sans" w:hAnsi="Verdana"/>
+        </w:rPr>
+        <w:t>Biorę udział w Imprezie Integracyjnej - szczegóły już wkrótce*(28.05.2016):</w:t>
+      </w:r>
+    </w:p>
+    <w:p>
+      <w:pPr>
+        <w:rPr>
+          <w:rFonts w:ascii="Verdana" w:eastAsia="Droid Sans" w:hAnsi="Verdana"/>
+        </w:rPr>
+      </w:pPr>
+    </w:p>
+    <w:p>
+      <w:pPr>
+        <w:rPr>
+          <w:rFonts w:ascii="Verdana" w:eastAsia="Droid Sans" w:hAnsi="Verdana"/>
+        </w:rPr>
+      </w:pPr>
+      <w:r>
+        <w:rPr>
+          <w:rFonts w:ascii="Verdana" w:eastAsia="Droid Sans" w:hAnsi="Verdana"/>
+        </w:rPr>
+        <w:t>[  ] tak;</w:t>
       </w:r>
       <w:r>
         <w:rPr>
@@ -1039,60 +1001,36 @@
           <w:rFonts w:ascii="Verdana" w:eastAsia="Droid Sans" w:hAnsi="Verdana"/>
         </w:rPr>
         <w:tab/>
-        <w:t xml:space="preserve"> [  ]</w:t>
-      </w:r>
-      <w:r>
-        <w:rPr>
-          <w:rFonts w:ascii="Verdana" w:eastAsia="Droid Sans" w:hAnsi="Verdana"/>
-        </w:rPr>
-        <w:t xml:space="preserve"> nie;</w:t>
-      </w:r>
-    </w:p>
-    <w:p>
-      <w:pPr>
-        <w:rPr>
-          <w:rFonts w:ascii="Verdana" w:eastAsia="Droid Sans" w:hAnsi="Verdana"/>
-        </w:rPr>
-      </w:pPr>
-    </w:p>
-    <w:p>
-      <w:pPr>
-        <w:rPr>
-          <w:rFonts w:ascii="Verdana" w:eastAsia="Droid Sans" w:hAnsi="Verdana"/>
-        </w:rPr>
-      </w:pPr>
-    </w:p>
-    <w:p>
-      <w:pPr>
-        <w:rPr>
-          <w:rFonts w:ascii="Verdana" w:eastAsia="Droid Sans" w:hAnsi="Verdana"/>
-        </w:rPr>
-      </w:pPr>
-      <w:r>
-        <w:rPr>
-          <w:rFonts w:ascii="Verdana" w:eastAsia="Droid Sans" w:hAnsi="Verdana"/>
-        </w:rPr>
-        <w:t>*</w:t>
-      </w:r>
-      <w:r>
-        <w:rPr>
-          <w:rFonts w:ascii="Verdana" w:eastAsia="Droid Sans" w:hAnsi="Verdana"/>
-        </w:rPr>
-        <w:t>składka podczas konferencji</w:t>
-      </w:r>
-      <w:r>
-        <w:rPr>
-          <w:rFonts w:ascii="Verdana" w:eastAsia="Droid Sans" w:hAnsi="Verdana"/>
-        </w:rPr>
-        <w:t xml:space="preserve"> w wysokości 15 zł</w:t>
+        <w:t xml:space="preserve"> [  ] nie;</w:t>
+      </w:r>
+    </w:p>
+    <w:p>
+      <w:pPr>
+        <w:rPr>
+          <w:rFonts w:ascii="Verdana" w:eastAsia="Droid Sans" w:hAnsi="Verdana"/>
+        </w:rPr>
+      </w:pPr>
+    </w:p>
+    <w:p>
+      <w:pPr>
+        <w:rPr>
+          <w:rFonts w:ascii="Verdana" w:eastAsia="Droid Sans" w:hAnsi="Verdana"/>
+        </w:rPr>
+      </w:pPr>
+    </w:p>
+    <w:p>
+      <w:r>
+        <w:rPr>
+          <w:rFonts w:ascii="Verdana" w:eastAsia="Droid Sans" w:hAnsi="Verdana"/>
+        </w:rPr>
+        <w:t>*składka podczas konferencji w wysokości 15 zł</w:t>
       </w:r>
     </w:p>
     <w:sectPr>
-      <w:headerReference w:type="default" r:id="rId9"/>
+      <w:headerReference w:type="default" r:id="rId7"/>
       <w:pgSz w:w="11906" w:h="16838"/>
       <w:pgMar w:top="1134" w:right="1134" w:bottom="1134" w:left="1134" w:header="454" w:footer="708" w:gutter="0"/>
       <w:cols w:space="708"/>
-      <w:docGrid w:linePitch="326"/>
     </w:sectPr>
   </w:body>
 </w:document>
@@ -1122,6 +1060,9 @@
   <w:footnote w:type="separator" w:id="-1">
     <w:p>
       <w:r>
+        <w:rPr>
+          <w:color w:val="000000"/>
+        </w:rPr>
         <w:separator/>
       </w:r>
     </w:p>
@@ -1150,13 +1091,7 @@
       <w:rPr>
         <w:rFonts w:ascii="Verdana" w:hAnsi="Verdana"/>
       </w:rPr>
-      <w:t>IV</w:t>
-    </w:r>
-    <w:r>
-      <w:rPr>
-        <w:rFonts w:ascii="Verdana" w:hAnsi="Verdana"/>
-      </w:rPr>
-      <w:t xml:space="preserve"> OGÓLNOPOLSKA STUDENCKA KONFERENCJA TERIOLOGICZNA</w:t>
+      <w:t>IV OGÓLNOPOLSKA STUDENCKA KONFERENCJA TERIOLOGICZNA</w:t>
     </w:r>
   </w:p>
   <w:p>
@@ -1211,126 +1146,6 @@
 </w:hdr>
 </file>
 
-<file path=word/numbering.xml><?xml version="1.0" encoding="utf-8"?>
-<w:numbering xmlns:wpc="http://schemas.microsoft.com/office/word/2010/wordprocessingCanvas" xmlns:mc="http://schemas.openxmlformats.org/markup-compatibility/2006" xmlns:o="urn:schemas-microsoft-com:office:office" xmlns:r="http://schemas.openxmlformats.org/officeDocument/2006/relationships" xmlns:m="http://schemas.openxmlformats.org/officeDocument/2006/math" xmlns:v="urn:schemas-microsoft-com:vml" xmlns:wp14="http://schemas.microsoft.com/office/word/2010/wordprocessingDrawing" xmlns:wp="http://schemas.openxmlformats.org/drawingml/2006/wordprocessingDrawing" xmlns:w10="urn:schemas-microsoft-com:office:word" xmlns:w="http://schemas.openxmlformats.org/wordprocessingml/2006/main" xmlns:w14="http://schemas.microsoft.com/office/word/2010/wordml" xmlns:wpg="http://schemas.microsoft.com/office/word/2010/wordprocessingGroup" xmlns:wpi="http://schemas.microsoft.com/office/word/2010/wordprocessingInk" xmlns:wne="http://schemas.microsoft.com/office/word/2006/wordml" xmlns:wps="http://schemas.microsoft.com/office/word/2010/wordprocessingShape" mc:Ignorable="w14 wp14">
-  <w:abstractNum w:abstractNumId="0">
-    <w:nsid w:val="692B5B45"/>
-    <w:multiLevelType w:val="hybridMultilevel"/>
-    <w:tmpl w:val="277E539E"/>
-    <w:lvl w:ilvl="0" w:tplc="B3E26C38">
-      <w:numFmt w:val="bullet"/>
-      <w:lvlText w:val=""/>
-      <w:lvlJc w:val="left"/>
-      <w:pPr>
-        <w:ind w:left="720" w:hanging="360"/>
-      </w:pPr>
-      <w:rPr>
-        <w:rFonts w:ascii="Symbol" w:eastAsia="Droid Sans" w:hAnsi="Symbol" w:cs="Lohit Hindi" w:hint="default"/>
-      </w:rPr>
-    </w:lvl>
-    <w:lvl w:ilvl="1" w:tplc="04150003" w:tentative="1">
-      <w:start w:val="1"/>
-      <w:numFmt w:val="bullet"/>
-      <w:lvlText w:val="o"/>
-      <w:lvlJc w:val="left"/>
-      <w:pPr>
-        <w:ind w:left="1440" w:hanging="360"/>
-      </w:pPr>
-      <w:rPr>
-        <w:rFonts w:ascii="Courier New" w:hAnsi="Courier New" w:cs="Courier New" w:hint="default"/>
-      </w:rPr>
-    </w:lvl>
-    <w:lvl w:ilvl="2" w:tplc="04150005" w:tentative="1">
-      <w:start w:val="1"/>
-      <w:numFmt w:val="bullet"/>
-      <w:lvlText w:val=""/>
-      <w:lvlJc w:val="left"/>
-      <w:pPr>
-        <w:ind w:left="2160" w:hanging="360"/>
-      </w:pPr>
-      <w:rPr>
-        <w:rFonts w:ascii="Wingdings" w:hAnsi="Wingdings" w:hint="default"/>
-      </w:rPr>
-    </w:lvl>
-    <w:lvl w:ilvl="3" w:tplc="04150001" w:tentative="1">
-      <w:start w:val="1"/>
-      <w:numFmt w:val="bullet"/>
-      <w:lvlText w:val=""/>
-      <w:lvlJc w:val="left"/>
-      <w:pPr>
-        <w:ind w:left="2880" w:hanging="360"/>
-      </w:pPr>
-      <w:rPr>
-        <w:rFonts w:ascii="Symbol" w:hAnsi="Symbol" w:hint="default"/>
-      </w:rPr>
-    </w:lvl>
-    <w:lvl w:ilvl="4" w:tplc="04150003" w:tentative="1">
-      <w:start w:val="1"/>
-      <w:numFmt w:val="bullet"/>
-      <w:lvlText w:val="o"/>
-      <w:lvlJc w:val="left"/>
-      <w:pPr>
-        <w:ind w:left="3600" w:hanging="360"/>
-      </w:pPr>
-      <w:rPr>
-        <w:rFonts w:ascii="Courier New" w:hAnsi="Courier New" w:cs="Courier New" w:hint="default"/>
-      </w:rPr>
-    </w:lvl>
-    <w:lvl w:ilvl="5" w:tplc="04150005" w:tentative="1">
-      <w:start w:val="1"/>
-      <w:numFmt w:val="bullet"/>
-      <w:lvlText w:val=""/>
-      <w:lvlJc w:val="left"/>
-      <w:pPr>
-        <w:ind w:left="4320" w:hanging="360"/>
-      </w:pPr>
-      <w:rPr>
-        <w:rFonts w:ascii="Wingdings" w:hAnsi="Wingdings" w:hint="default"/>
-      </w:rPr>
-    </w:lvl>
-    <w:lvl w:ilvl="6" w:tplc="04150001" w:tentative="1">
-      <w:start w:val="1"/>
-      <w:numFmt w:val="bullet"/>
-      <w:lvlText w:val=""/>
-      <w:lvlJc w:val="left"/>
-      <w:pPr>
-        <w:ind w:left="5040" w:hanging="360"/>
-      </w:pPr>
-      <w:rPr>
-        <w:rFonts w:ascii="Symbol" w:hAnsi="Symbol" w:hint="default"/>
-      </w:rPr>
-    </w:lvl>
-    <w:lvl w:ilvl="7" w:tplc="04150003" w:tentative="1">
-      <w:start w:val="1"/>
-      <w:numFmt w:val="bullet"/>
-      <w:lvlText w:val="o"/>
-      <w:lvlJc w:val="left"/>
-      <w:pPr>
-        <w:ind w:left="5760" w:hanging="360"/>
-      </w:pPr>
-      <w:rPr>
-        <w:rFonts w:ascii="Courier New" w:hAnsi="Courier New" w:cs="Courier New" w:hint="default"/>
-      </w:rPr>
-    </w:lvl>
-    <w:lvl w:ilvl="8" w:tplc="04150005" w:tentative="1">
-      <w:start w:val="1"/>
-      <w:numFmt w:val="bullet"/>
-      <w:lvlText w:val=""/>
-      <w:lvlJc w:val="left"/>
-      <w:pPr>
-        <w:ind w:left="6480" w:hanging="360"/>
-      </w:pPr>
-      <w:rPr>
-        <w:rFonts w:ascii="Wingdings" w:hAnsi="Wingdings" w:hint="default"/>
-      </w:rPr>
-    </w:lvl>
-  </w:abstractNum>
-  <w:num w:numId="1">
-    <w:abstractNumId w:val="0"/>
-  </w:num>
-</w:numbering>
-</file>
-
 <file path=word/styles.xml><?xml version="1.0" encoding="utf-8"?>
 <w:styles xmlns:mc="http://schemas.openxmlformats.org/markup-compatibility/2006" xmlns:r="http://schemas.openxmlformats.org/officeDocument/2006/relationships" xmlns:w="http://schemas.openxmlformats.org/wordprocessingml/2006/main" xmlns:w14="http://schemas.microsoft.com/office/word/2010/wordml" mc:Ignorable="w14">
   <w:docDefaults>
@@ -1340,7 +1155,12 @@
         <w:lang w:val="pl-PL" w:eastAsia="pl-PL" w:bidi="ar-SA"/>
       </w:rPr>
     </w:rPrDefault>
-    <w:pPrDefault/>
+    <w:pPrDefault>
+      <w:pPr>
+        <w:autoSpaceDN w:val="0"/>
+        <w:textAlignment w:val="baseline"/>
+      </w:pPr>
+    </w:pPrDefault>
   </w:docDefaults>
   <w:latentStyles w:defLockedState="0" w:defUIPriority="99" w:defSemiHidden="1" w:defUnhideWhenUsed="1" w:defQFormat="0" w:count="267">
     <w:lsdException w:name="Normal" w:semiHidden="0" w:uiPriority="0" w:unhideWhenUsed="0" w:qFormat="1"/>
@@ -1362,117 +1182,117 @@
     <w:lsdException w:name="toc 7" w:uiPriority="39"/>
     <w:lsdException w:name="toc 8" w:uiPriority="39"/>
     <w:lsdException w:name="toc 9" w:uiPriority="39"/>
-    <w:lsdException w:name="caption" w:semiHidden="0" w:uiPriority="35" w:unhideWhenUsed="0" w:qFormat="1"/>
+    <w:lsdException w:name="caption" w:uiPriority="35" w:qFormat="1"/>
     <w:lsdException w:name="Title" w:semiHidden="0" w:uiPriority="10" w:unhideWhenUsed="0" w:qFormat="1"/>
     <w:lsdException w:name="Default Paragraph Font" w:uiPriority="1"/>
     <w:lsdException w:name="Subtitle" w:semiHidden="0" w:uiPriority="11" w:unhideWhenUsed="0" w:qFormat="1"/>
     <w:lsdException w:name="Strong" w:semiHidden="0" w:uiPriority="22" w:unhideWhenUsed="0" w:qFormat="1"/>
     <w:lsdException w:name="Emphasis" w:semiHidden="0" w:uiPriority="20" w:unhideWhenUsed="0" w:qFormat="1"/>
-    <w:lsdException w:name="Table Grid" w:semiHidden="0" w:uiPriority="39" w:unhideWhenUsed="0"/>
+    <w:lsdException w:name="Table Grid" w:semiHidden="0" w:uiPriority="59" w:unhideWhenUsed="0"/>
     <w:lsdException w:name="Placeholder Text" w:unhideWhenUsed="0"/>
     <w:lsdException w:name="No Spacing" w:semiHidden="0" w:uiPriority="1" w:unhideWhenUsed="0" w:qFormat="1"/>
-    <w:lsdException w:name="Light Shading" w:uiPriority="60"/>
-    <w:lsdException w:name="Light List" w:uiPriority="61"/>
-    <w:lsdException w:name="Light Grid" w:uiPriority="62"/>
-    <w:lsdException w:name="Medium Shading 1" w:uiPriority="63"/>
-    <w:lsdException w:name="Medium Shading 2" w:uiPriority="64"/>
-    <w:lsdException w:name="Medium List 1" w:uiPriority="65"/>
-    <w:lsdException w:name="Medium List 2" w:uiPriority="66"/>
-    <w:lsdException w:name="Medium Grid 1" w:uiPriority="67"/>
-    <w:lsdException w:name="Medium Grid 2" w:uiPriority="68"/>
-    <w:lsdException w:name="Medium Grid 3" w:uiPriority="69"/>
-    <w:lsdException w:name="Dark List" w:uiPriority="70"/>
-    <w:lsdException w:name="Colorful Shading" w:uiPriority="71"/>
-    <w:lsdException w:name="Colorful List" w:uiPriority="72"/>
-    <w:lsdException w:name="Colorful Grid" w:uiPriority="73"/>
-    <w:lsdException w:name="Light Shading Accent 1" w:uiPriority="60"/>
-    <w:lsdException w:name="Light List Accent 1" w:uiPriority="61"/>
-    <w:lsdException w:name="Light Grid Accent 1" w:uiPriority="62"/>
-    <w:lsdException w:name="Medium Shading 1 Accent 1" w:uiPriority="63"/>
-    <w:lsdException w:name="Medium Shading 2 Accent 1" w:uiPriority="64"/>
-    <w:lsdException w:name="Medium List 1 Accent 1" w:uiPriority="65"/>
+    <w:lsdException w:name="Light Shading" w:semiHidden="0" w:uiPriority="60" w:unhideWhenUsed="0"/>
+    <w:lsdException w:name="Light List" w:semiHidden="0" w:uiPriority="61" w:unhideWhenUsed="0"/>
+    <w:lsdException w:name="Light Grid" w:semiHidden="0" w:uiPriority="62" w:unhideWhenUsed="0"/>
+    <w:lsdException w:name="Medium Shading 1" w:semiHidden="0" w:uiPriority="63" w:unhideWhenUsed="0"/>
+    <w:lsdException w:name="Medium Shading 2" w:semiHidden="0" w:uiPriority="64" w:unhideWhenUsed="0"/>
+    <w:lsdException w:name="Medium List 1" w:semiHidden="0" w:uiPriority="65" w:unhideWhenUsed="0"/>
+    <w:lsdException w:name="Medium List 2" w:semiHidden="0" w:uiPriority="66" w:unhideWhenUsed="0"/>
+    <w:lsdException w:name="Medium Grid 1" w:semiHidden="0" w:uiPriority="67" w:unhideWhenUsed="0"/>
+    <w:lsdException w:name="Medium Grid 2" w:semiHidden="0" w:uiPriority="68" w:unhideWhenUsed="0"/>
+    <w:lsdException w:name="Medium Grid 3" w:semiHidden="0" w:uiPriority="69" w:unhideWhenUsed="0"/>
+    <w:lsdException w:name="Dark List" w:semiHidden="0" w:uiPriority="70" w:unhideWhenUsed="0"/>
+    <w:lsdException w:name="Colorful Shading" w:semiHidden="0" w:uiPriority="71" w:unhideWhenUsed="0"/>
+    <w:lsdException w:name="Colorful List" w:semiHidden="0" w:uiPriority="72" w:unhideWhenUsed="0"/>
+    <w:lsdException w:name="Colorful Grid" w:semiHidden="0" w:uiPriority="73" w:unhideWhenUsed="0"/>
+    <w:lsdException w:name="Light Shading Accent 1" w:semiHidden="0" w:uiPriority="60" w:unhideWhenUsed="0"/>
+    <w:lsdException w:name="Light List Accent 1" w:semiHidden="0" w:uiPriority="61" w:unhideWhenUsed="0"/>
+    <w:lsdException w:name="Light Grid Accent 1" w:semiHidden="0" w:uiPriority="62" w:unhideWhenUsed="0"/>
+    <w:lsdException w:name="Medium Shading 1 Accent 1" w:semiHidden="0" w:uiPriority="63" w:unhideWhenUsed="0"/>
+    <w:lsdException w:name="Medium Shading 2 Accent 1" w:semiHidden="0" w:uiPriority="64" w:unhideWhenUsed="0"/>
+    <w:lsdException w:name="Medium List 1 Accent 1" w:semiHidden="0" w:uiPriority="65" w:unhideWhenUsed="0"/>
     <w:lsdException w:name="Revision" w:unhideWhenUsed="0"/>
     <w:lsdException w:name="List Paragraph" w:semiHidden="0" w:uiPriority="34" w:unhideWhenUsed="0" w:qFormat="1"/>
     <w:lsdException w:name="Quote" w:semiHidden="0" w:uiPriority="29" w:unhideWhenUsed="0" w:qFormat="1"/>
     <w:lsdException w:name="Intense Quote" w:semiHidden="0" w:uiPriority="30" w:unhideWhenUsed="0" w:qFormat="1"/>
-    <w:lsdException w:name="Medium List 2 Accent 1" w:uiPriority="66"/>
-    <w:lsdException w:name="Medium Grid 1 Accent 1" w:uiPriority="67"/>
-    <w:lsdException w:name="Medium Grid 2 Accent 1" w:uiPriority="68"/>
-    <w:lsdException w:name="Medium Grid 3 Accent 1" w:uiPriority="69"/>
-    <w:lsdException w:name="Dark List Accent 1" w:uiPriority="70"/>
-    <w:lsdException w:name="Colorful Shading Accent 1" w:uiPriority="71"/>
-    <w:lsdException w:name="Colorful List Accent 1" w:uiPriority="72"/>
-    <w:lsdException w:name="Colorful Grid Accent 1" w:uiPriority="73"/>
-    <w:lsdException w:name="Light Shading Accent 2" w:uiPriority="60"/>
-    <w:lsdException w:name="Light List Accent 2" w:uiPriority="61"/>
-    <w:lsdException w:name="Light Grid Accent 2" w:uiPriority="62"/>
-    <w:lsdException w:name="Medium Shading 1 Accent 2" w:uiPriority="63"/>
-    <w:lsdException w:name="Medium Shading 2 Accent 2" w:uiPriority="64"/>
-    <w:lsdException w:name="Medium List 1 Accent 2" w:uiPriority="65"/>
-    <w:lsdException w:name="Medium List 2 Accent 2" w:uiPriority="66"/>
-    <w:lsdException w:name="Medium Grid 1 Accent 2" w:uiPriority="67"/>
-    <w:lsdException w:name="Medium Grid 2 Accent 2" w:uiPriority="68"/>
-    <w:lsdException w:name="Medium Grid 3 Accent 2" w:uiPriority="69"/>
-    <w:lsdException w:name="Dark List Accent 2" w:uiPriority="70"/>
-    <w:lsdException w:name="Colorful Shading Accent 2" w:uiPriority="71"/>
-    <w:lsdException w:name="Colorful List Accent 2" w:uiPriority="72"/>
-    <w:lsdException w:name="Colorful Grid Accent 2" w:uiPriority="73"/>
-    <w:lsdException w:name="Light Shading Accent 3" w:uiPriority="60"/>
-    <w:lsdException w:name="Light List Accent 3" w:uiPriority="61"/>
-    <w:lsdException w:name="Light Grid Accent 3" w:uiPriority="62"/>
-    <w:lsdException w:name="Medium Shading 1 Accent 3" w:uiPriority="63"/>
-    <w:lsdException w:name="Medium Shading 2 Accent 3" w:uiPriority="64"/>
-    <w:lsdException w:name="Medium List 1 Accent 3" w:uiPriority="65"/>
-    <w:lsdException w:name="Medium List 2 Accent 3" w:uiPriority="66"/>
-    <w:lsdException w:name="Medium Grid 1 Accent 3" w:uiPriority="67"/>
-    <w:lsdException w:name="Medium Grid 2 Accent 3" w:uiPriority="68"/>
-    <w:lsdException w:name="Medium Grid 3 Accent 3" w:uiPriority="69"/>
-    <w:lsdException w:name="Dark List Accent 3" w:uiPriority="70"/>
-    <w:lsdException w:name="Colorful Shading Accent 3" w:uiPriority="71"/>
-    <w:lsdException w:name="Colorful List Accent 3" w:uiPriority="72"/>
-    <w:lsdException w:name="Colorful Grid Accent 3" w:uiPriority="73"/>
-    <w:lsdException w:name="Light Shading Accent 4" w:uiPriority="60"/>
-    <w:lsdException w:name="Light List Accent 4" w:uiPriority="61"/>
-    <w:lsdException w:name="Light Grid Accent 4" w:uiPriority="62"/>
-    <w:lsdException w:name="Medium Shading 1 Accent 4" w:uiPriority="63"/>
-    <w:lsdException w:name="Medium Shading 2 Accent 4" w:uiPriority="64"/>
-    <w:lsdException w:name="Medium List 1 Accent 4" w:uiPriority="65"/>
-    <w:lsdException w:name="Medium List 2 Accent 4" w:uiPriority="66"/>
-    <w:lsdException w:name="Medium Grid 1 Accent 4" w:uiPriority="67"/>
-    <w:lsdException w:name="Medium Grid 2 Accent 4" w:uiPriority="68"/>
-    <w:lsdException w:name="Medium Grid 3 Accent 4" w:uiPriority="69"/>
-    <w:lsdException w:name="Dark List Accent 4" w:uiPriority="70"/>
-    <w:lsdException w:name="Colorful Shading Accent 4" w:uiPriority="71"/>
-    <w:lsdException w:name="Colorful List Accent 4" w:uiPriority="72"/>
-    <w:lsdException w:name="Colorful Grid Accent 4" w:uiPriority="73"/>
-    <w:lsdException w:name="Light Shading Accent 5" w:uiPriority="60"/>
-    <w:lsdException w:name="Light List Accent 5" w:uiPriority="61"/>
-    <w:lsdException w:name="Light Grid Accent 5" w:uiPriority="62"/>
-    <w:lsdException w:name="Medium Shading 1 Accent 5" w:uiPriority="63"/>
-    <w:lsdException w:name="Medium Shading 2 Accent 5" w:uiPriority="64"/>
-    <w:lsdException w:name="Medium List 1 Accent 5" w:uiPriority="65"/>
-    <w:lsdException w:name="Medium List 2 Accent 5" w:uiPriority="66"/>
-    <w:lsdException w:name="Medium Grid 1 Accent 5" w:uiPriority="67"/>
-    <w:lsdException w:name="Medium Grid 2 Accent 5" w:uiPriority="68"/>
-    <w:lsdException w:name="Medium Grid 3 Accent 5" w:uiPriority="69"/>
-    <w:lsdException w:name="Dark List Accent 5" w:uiPriority="70"/>
-    <w:lsdException w:name="Colorful Shading Accent 5" w:uiPriority="71"/>
-    <w:lsdException w:name="Colorful List Accent 5" w:uiPriority="72"/>
-    <w:lsdException w:name="Colorful Grid Accent 5" w:uiPriority="73"/>
-    <w:lsdException w:name="Light Shading Accent 6" w:uiPriority="60"/>
-    <w:lsdException w:name="Light List Accent 6" w:uiPriority="61"/>
-    <w:lsdException w:name="Light Grid Accent 6" w:uiPriority="62"/>
-    <w:lsdException w:name="Medium Shading 1 Accent 6" w:uiPriority="63"/>
-    <w:lsdException w:name="Medium Shading 2 Accent 6" w:uiPriority="64"/>
-    <w:lsdException w:name="Medium List 1 Accent 6" w:uiPriority="65"/>
-    <w:lsdException w:name="Medium List 2 Accent 6" w:uiPriority="66"/>
-    <w:lsdException w:name="Medium Grid 1 Accent 6" w:uiPriority="67"/>
-    <w:lsdException w:name="Medium Grid 2 Accent 6" w:uiPriority="68"/>
-    <w:lsdException w:name="Medium Grid 3 Accent 6" w:uiPriority="69"/>
-    <w:lsdException w:name="Dark List Accent 6" w:uiPriority="70"/>
-    <w:lsdException w:name="Colorful Shading Accent 6" w:uiPriority="71"/>
-    <w:lsdException w:name="Colorful List Accent 6" w:uiPriority="72"/>
-    <w:lsdException w:name="Colorful Grid Accent 6" w:uiPriority="73"/>
+    <w:lsdException w:name="Medium List 2 Accent 1" w:semiHidden="0" w:uiPriority="66" w:unhideWhenUsed="0"/>
+    <w:lsdException w:name="Medium Grid 1 Accent 1" w:semiHidden="0" w:uiPriority="67" w:unhideWhenUsed="0"/>
+    <w:lsdException w:name="Medium Grid 2 Accent 1" w:semiHidden="0" w:uiPriority="68" w:unhideWhenUsed="0"/>
+    <w:lsdException w:name="Medium Grid 3 Accent 1" w:semiHidden="0" w:uiPriority="69" w:unhideWhenUsed="0"/>
+    <w:lsdException w:name="Dark List Accent 1" w:semiHidden="0" w:uiPriority="70" w:unhideWhenUsed="0"/>
+    <w:lsdException w:name="Colorful Shading Accent 1" w:semiHidden="0" w:uiPriority="71" w:unhideWhenUsed="0"/>
+    <w:lsdException w:name="Colorful List Accent 1" w:semiHidden="0" w:uiPriority="72" w:unhideWhenUsed="0"/>
+    <w:lsdException w:name="Colorful Grid Accent 1" w:semiHidden="0" w:uiPriority="73" w:unhideWhenUsed="0"/>
+    <w:lsdException w:name="Light Shading Accent 2" w:semiHidden="0" w:uiPriority="60" w:unhideWhenUsed="0"/>
+    <w:lsdException w:name="Light List Accent 2" w:semiHidden="0" w:uiPriority="61" w:unhideWhenUsed="0"/>
+    <w:lsdException w:name="Light Grid Accent 2" w:semiHidden="0" w:uiPriority="62" w:unhideWhenUsed="0"/>
+    <w:lsdException w:name="Medium Shading 1 Accent 2" w:semiHidden="0" w:uiPriority="63" w:unhideWhenUsed="0"/>
+    <w:lsdException w:name="Medium Shading 2 Accent 2" w:semiHidden="0" w:uiPriority="64" w:unhideWhenUsed="0"/>
+    <w:lsdException w:name="Medium List 1 Accent 2" w:semiHidden="0" w:uiPriority="65" w:unhideWhenUsed="0"/>
+    <w:lsdException w:name="Medium List 2 Accent 2" w:semiHidden="0" w:uiPriority="66" w:unhideWhenUsed="0"/>
+    <w:lsdException w:name="Medium Grid 1 Accent 2" w:semiHidden="0" w:uiPriority="67" w:unhideWhenUsed="0"/>
+    <w:lsdException w:name="Medium Grid 2 Accent 2" w:semiHidden="0" w:uiPriority="68" w:unhideWhenUsed="0"/>
+    <w:lsdException w:name="Medium Grid 3 Accent 2" w:semiHidden="0" w:uiPriority="69" w:unhideWhenUsed="0"/>
+    <w:lsdException w:name="Dark List Accent 2" w:semiHidden="0" w:uiPriority="70" w:unhideWhenUsed="0"/>
+    <w:lsdException w:name="Colorful Shading Accent 2" w:semiHidden="0" w:uiPriority="71" w:unhideWhenUsed="0"/>
+    <w:lsdException w:name="Colorful List Accent 2" w:semiHidden="0" w:uiPriority="72" w:unhideWhenUsed="0"/>
+    <w:lsdException w:name="Colorful Grid Accent 2" w:semiHidden="0" w:uiPriority="73" w:unhideWhenUsed="0"/>
+    <w:lsdException w:name="Light Shading Accent 3" w:semiHidden="0" w:uiPriority="60" w:unhideWhenUsed="0"/>
+    <w:lsdException w:name="Light List Accent 3" w:semiHidden="0" w:uiPriority="61" w:unhideWhenUsed="0"/>
+    <w:lsdException w:name="Light Grid Accent 3" w:semiHidden="0" w:uiPriority="62" w:unhideWhenUsed="0"/>
+    <w:lsdException w:name="Medium Shading 1 Accent 3" w:semiHidden="0" w:uiPriority="63" w:unhideWhenUsed="0"/>
+    <w:lsdException w:name="Medium Shading 2 Accent 3" w:semiHidden="0" w:uiPriority="64" w:unhideWhenUsed="0"/>
+    <w:lsdException w:name="Medium List 1 Accent 3" w:semiHidden="0" w:uiPriority="65" w:unhideWhenUsed="0"/>
+    <w:lsdException w:name="Medium List 2 Accent 3" w:semiHidden="0" w:uiPriority="66" w:unhideWhenUsed="0"/>
+    <w:lsdException w:name="Medium Grid 1 Accent 3" w:semiHidden="0" w:uiPriority="67" w:unhideWhenUsed="0"/>
+    <w:lsdException w:name="Medium Grid 2 Accent 3" w:semiHidden="0" w:uiPriority="68" w:unhideWhenUsed="0"/>
+    <w:lsdException w:name="Medium Grid 3 Accent 3" w:semiHidden="0" w:uiPriority="69" w:unhideWhenUsed="0"/>
+    <w:lsdException w:name="Dark List Accent 3" w:semiHidden="0" w:uiPriority="70" w:unhideWhenUsed="0"/>
+    <w:lsdException w:name="Colorful Shading Accent 3" w:semiHidden="0" w:uiPriority="71" w:unhideWhenUsed="0"/>
+    <w:lsdException w:name="Colorful List Accent 3" w:semiHidden="0" w:uiPriority="72" w:unhideWhenUsed="0"/>
+    <w:lsdException w:name="Colorful Grid Accent 3" w:semiHidden="0" w:uiPriority="73" w:unhideWhenUsed="0"/>
+    <w:lsdException w:name="Light Shading Accent 4" w:semiHidden="0" w:uiPriority="60" w:unhideWhenUsed="0"/>
+    <w:lsdException w:name="Light List Accent 4" w:semiHidden="0" w:uiPriority="61" w:unhideWhenUsed="0"/>
+    <w:lsdException w:name="Light Grid Accent 4" w:semiHidden="0" w:uiPriority="62" w:unhideWhenUsed="0"/>
+    <w:lsdException w:name="Medium Shading 1 Accent 4" w:semiHidden="0" w:uiPriority="63" w:unhideWhenUsed="0"/>
+    <w:lsdException w:name="Medium Shading 2 Accent 4" w:semiHidden="0" w:uiPriority="64" w:unhideWhenUsed="0"/>
+    <w:lsdException w:name="Medium List 1 Accent 4" w:semiHidden="0" w:uiPriority="65" w:unhideWhenUsed="0"/>
+    <w:lsdException w:name="Medium List 2 Accent 4" w:semiHidden="0" w:uiPriority="66" w:unhideWhenUsed="0"/>
+    <w:lsdException w:name="Medium Grid 1 Accent 4" w:semiHidden="0" w:uiPriority="67" w:unhideWhenUsed="0"/>
+    <w:lsdException w:name="Medium Grid 2 Accent 4" w:semiHidden="0" w:uiPriority="68" w:unhideWhenUsed="0"/>
+    <w:lsdException w:name="Medium Grid 3 Accent 4" w:semiHidden="0" w:uiPriority="69" w:unhideWhenUsed="0"/>
+    <w:lsdException w:name="Dark List Accent 4" w:semiHidden="0" w:uiPriority="70" w:unhideWhenUsed="0"/>
+    <w:lsdException w:name="Colorful Shading Accent 4" w:semiHidden="0" w:uiPriority="71" w:unhideWhenUsed="0"/>
+    <w:lsdException w:name="Colorful List Accent 4" w:semiHidden="0" w:uiPriority="72" w:unhideWhenUsed="0"/>
+    <w:lsdException w:name="Colorful Grid Accent 4" w:semiHidden="0" w:uiPriority="73" w:unhideWhenUsed="0"/>
+    <w:lsdException w:name="Light Shading Accent 5" w:semiHidden="0" w:uiPriority="60" w:unhideWhenUsed="0"/>
+    <w:lsdException w:name="Light List Accent 5" w:semiHidden="0" w:uiPriority="61" w:unhideWhenUsed="0"/>
+    <w:lsdException w:name="Light Grid Accent 5" w:semiHidden="0" w:uiPriority="62" w:unhideWhenUsed="0"/>
+    <w:lsdException w:name="Medium Shading 1 Accent 5" w:semiHidden="0" w:uiPriority="63" w:unhideWhenUsed="0"/>
+    <w:lsdException w:name="Medium Shading 2 Accent 5" w:semiHidden="0" w:uiPriority="64" w:unhideWhenUsed="0"/>
+    <w:lsdException w:name="Medium List 1 Accent 5" w:semiHidden="0" w:uiPriority="65" w:unhideWhenUsed="0"/>
+    <w:lsdException w:name="Medium List 2 Accent 5" w:semiHidden="0" w:uiPriority="66" w:unhideWhenUsed="0"/>
+    <w:lsdException w:name="Medium Grid 1 Accent 5" w:semiHidden="0" w:uiPriority="67" w:unhideWhenUsed="0"/>
+    <w:lsdException w:name="Medium Grid 2 Accent 5" w:semiHidden="0" w:uiPriority="68" w:unhideWhenUsed="0"/>
+    <w:lsdException w:name="Medium Grid 3 Accent 5" w:semiHidden="0" w:uiPriority="69" w:unhideWhenUsed="0"/>
+    <w:lsdException w:name="Dark List Accent 5" w:semiHidden="0" w:uiPriority="70" w:unhideWhenUsed="0"/>
+    <w:lsdException w:name="Colorful Shading Accent 5" w:semiHidden="0" w:uiPriority="71" w:unhideWhenUsed="0"/>
+    <w:lsdException w:name="Colorful List Accent 5" w:semiHidden="0" w:uiPriority="72" w:unhideWhenUsed="0"/>
+    <w:lsdException w:name="Colorful Grid Accent 5" w:semiHidden="0" w:uiPriority="73" w:unhideWhenUsed="0"/>
+    <w:lsdException w:name="Light Shading Accent 6" w:semiHidden="0" w:uiPriority="60" w:unhideWhenUsed="0"/>
+    <w:lsdException w:name="Light List Accent 6" w:semiHidden="0" w:uiPriority="61" w:unhideWhenUsed="0"/>
+    <w:lsdException w:name="Light Grid Accent 6" w:semiHidden="0" w:uiPriority="62" w:unhideWhenUsed="0"/>
+    <w:lsdException w:name="Medium Shading 1 Accent 6" w:semiHidden="0" w:uiPriority="63" w:unhideWhenUsed="0"/>
+    <w:lsdException w:name="Medium Shading 2 Accent 6" w:semiHidden="0" w:uiPriority="64" w:unhideWhenUsed="0"/>
+    <w:lsdException w:name="Medium List 1 Accent 6" w:semiHidden="0" w:uiPriority="65" w:unhideWhenUsed="0"/>
+    <w:lsdException w:name="Medium List 2 Accent 6" w:semiHidden="0" w:uiPriority="66" w:unhideWhenUsed="0"/>
+    <w:lsdException w:name="Medium Grid 1 Accent 6" w:semiHidden="0" w:uiPriority="67" w:unhideWhenUsed="0"/>
+    <w:lsdException w:name="Medium Grid 2 Accent 6" w:semiHidden="0" w:uiPriority="68" w:unhideWhenUsed="0"/>
+    <w:lsdException w:name="Medium Grid 3 Accent 6" w:semiHidden="0" w:uiPriority="69" w:unhideWhenUsed="0"/>
+    <w:lsdException w:name="Dark List Accent 6" w:semiHidden="0" w:uiPriority="70" w:unhideWhenUsed="0"/>
+    <w:lsdException w:name="Colorful Shading Accent 6" w:semiHidden="0" w:uiPriority="71" w:unhideWhenUsed="0"/>
+    <w:lsdException w:name="Colorful List Accent 6" w:semiHidden="0" w:uiPriority="72" w:unhideWhenUsed="0"/>
+    <w:lsdException w:name="Colorful Grid Accent 6" w:semiHidden="0" w:uiPriority="73" w:unhideWhenUsed="0"/>
     <w:lsdException w:name="Subtle Emphasis" w:semiHidden="0" w:uiPriority="19" w:unhideWhenUsed="0" w:qFormat="1"/>
     <w:lsdException w:name="Intense Emphasis" w:semiHidden="0" w:uiPriority="21" w:unhideWhenUsed="0" w:qFormat="1"/>
     <w:lsdException w:name="Subtle Reference" w:semiHidden="0" w:uiPriority="31" w:unhideWhenUsed="0" w:qFormat="1"/>
@@ -1483,15 +1303,13 @@
   </w:latentStyles>
   <w:style w:type="paragraph" w:default="1" w:styleId="Normal">
     <w:name w:val="Normal"/>
-    <w:qFormat/>
-    <w:rsid w:val="00F141F5"/>
     <w:pPr>
       <w:widowControl w:val="0"/>
       <w:suppressAutoHyphens/>
     </w:pPr>
     <w:rPr>
       <w:rFonts w:ascii="Liberation Serif" w:eastAsia="DejaVu Sans" w:hAnsi="Liberation Serif" w:cs="Lohit Hindi"/>
-      <w:kern w:val="1"/>
+      <w:kern w:val="3"/>
       <w:sz w:val="24"/>
       <w:szCs w:val="24"/>
       <w:lang w:eastAsia="zh-CN" w:bidi="hi-IN"/>
@@ -1528,7 +1346,6 @@
     <w:name w:val="Heading"/>
     <w:basedOn w:val="Normal"/>
     <w:next w:val="BodyText"/>
-    <w:rsid w:val="00F141F5"/>
     <w:pPr>
       <w:keepNext/>
       <w:spacing w:before="240" w:after="120"/>
@@ -1542,7 +1359,6 @@
   <w:style w:type="paragraph" w:styleId="BodyText">
     <w:name w:val="Body Text"/>
     <w:basedOn w:val="Normal"/>
-    <w:rsid w:val="00F141F5"/>
     <w:pPr>
       <w:spacing w:after="120"/>
     </w:pPr>
@@ -1550,13 +1366,10 @@
   <w:style w:type="paragraph" w:styleId="List">
     <w:name w:val="List"/>
     <w:basedOn w:val="BodyText"/>
-    <w:rsid w:val="00F141F5"/>
   </w:style>
   <w:style w:type="paragraph" w:styleId="Caption">
     <w:name w:val="caption"/>
     <w:basedOn w:val="Normal"/>
-    <w:qFormat/>
-    <w:rsid w:val="00F141F5"/>
     <w:pPr>
       <w:suppressLineNumbers/>
       <w:spacing w:before="120" w:after="120"/>
@@ -1569,7 +1382,6 @@
   <w:style w:type="paragraph" w:customStyle="1" w:styleId="Index">
     <w:name w:val="Index"/>
     <w:basedOn w:val="Normal"/>
-    <w:rsid w:val="00F141F5"/>
     <w:pPr>
       <w:suppressLineNumbers/>
     </w:pPr>
@@ -1577,10 +1389,6 @@
   <w:style w:type="paragraph" w:styleId="Header">
     <w:name w:val="header"/>
     <w:basedOn w:val="Normal"/>
-    <w:link w:val="HeaderChar"/>
-    <w:uiPriority w:val="99"/>
-    <w:unhideWhenUsed/>
-    <w:rsid w:val="00C32C5B"/>
     <w:pPr>
       <w:tabs>
         <w:tab w:val="center" w:pos="4536"/>
@@ -1594,12 +1402,9 @@
   </w:style>
   <w:style w:type="character" w:customStyle="1" w:styleId="HeaderChar">
     <w:name w:val="Header Char"/>
-    <w:link w:val="Header"/>
-    <w:uiPriority w:val="99"/>
-    <w:rsid w:val="00C32C5B"/>
     <w:rPr>
       <w:rFonts w:ascii="Liberation Serif" w:eastAsia="DejaVu Sans" w:hAnsi="Liberation Serif" w:cs="Mangal"/>
-      <w:kern w:val="1"/>
+      <w:kern w:val="3"/>
       <w:sz w:val="24"/>
       <w:szCs w:val="21"/>
       <w:lang w:eastAsia="zh-CN" w:bidi="hi-IN"/>
@@ -1608,10 +1413,6 @@
   <w:style w:type="paragraph" w:styleId="Footer">
     <w:name w:val="footer"/>
     <w:basedOn w:val="Normal"/>
-    <w:link w:val="FooterChar"/>
-    <w:uiPriority w:val="99"/>
-    <w:unhideWhenUsed/>
-    <w:rsid w:val="00C32C5B"/>
     <w:pPr>
       <w:tabs>
         <w:tab w:val="center" w:pos="4536"/>
@@ -1625,12 +1426,9 @@
   </w:style>
   <w:style w:type="character" w:customStyle="1" w:styleId="FooterChar">
     <w:name w:val="Footer Char"/>
-    <w:link w:val="Footer"/>
-    <w:uiPriority w:val="99"/>
-    <w:rsid w:val="00C32C5B"/>
     <w:rPr>
       <w:rFonts w:ascii="Liberation Serif" w:eastAsia="DejaVu Sans" w:hAnsi="Liberation Serif" w:cs="Mangal"/>
-      <w:kern w:val="1"/>
+      <w:kern w:val="3"/>
       <w:sz w:val="24"/>
       <w:szCs w:val="21"/>
       <w:lang w:eastAsia="zh-CN" w:bidi="hi-IN"/>
@@ -1639,11 +1437,6 @@
   <w:style w:type="paragraph" w:styleId="EndnoteText">
     <w:name w:val="endnote text"/>
     <w:basedOn w:val="Normal"/>
-    <w:link w:val="EndnoteTextChar"/>
-    <w:uiPriority w:val="99"/>
-    <w:semiHidden/>
-    <w:unhideWhenUsed/>
-    <w:rsid w:val="00E803DF"/>
     <w:rPr>
       <w:rFonts w:cs="Mangal"/>
       <w:sz w:val="20"/>
@@ -1653,13 +1446,9 @@
   <w:style w:type="character" w:customStyle="1" w:styleId="EndnoteTextChar">
     <w:name w:val="Endnote Text Char"/>
     <w:basedOn w:val="DefaultParagraphFont"/>
-    <w:link w:val="EndnoteText"/>
-    <w:uiPriority w:val="99"/>
-    <w:semiHidden/>
-    <w:rsid w:val="00E803DF"/>
     <w:rPr>
       <w:rFonts w:ascii="Liberation Serif" w:eastAsia="DejaVu Sans" w:hAnsi="Liberation Serif" w:cs="Mangal"/>
-      <w:kern w:val="1"/>
+      <w:kern w:val="3"/>
       <w:szCs w:val="18"/>
       <w:lang w:eastAsia="zh-CN" w:bidi="hi-IN"/>
     </w:rPr>
@@ -1667,23 +1456,16 @@
   <w:style w:type="character" w:styleId="EndnoteReference">
     <w:name w:val="endnote reference"/>
     <w:basedOn w:val="DefaultParagraphFont"/>
-    <w:uiPriority w:val="99"/>
-    <w:semiHidden/>
-    <w:unhideWhenUsed/>
-    <w:rsid w:val="00E803DF"/>
-    <w:rPr>
+    <w:rPr>
+      <w:position w:val="0"/>
       <w:vertAlign w:val="superscript"/>
     </w:rPr>
   </w:style>
   <w:style w:type="paragraph" w:styleId="ListParagraph">
     <w:name w:val="List Paragraph"/>
     <w:basedOn w:val="Normal"/>
-    <w:uiPriority w:val="34"/>
-    <w:qFormat/>
-    <w:rsid w:val="002A6BDE"/>
     <w:pPr>
       <w:ind w:left="720"/>
-      <w:contextualSpacing/>
     </w:pPr>
     <w:rPr>
       <w:rFonts w:cs="Mangal"/>
@@ -1702,7 +1484,12 @@
         <w:lang w:val="pl-PL" w:eastAsia="pl-PL" w:bidi="ar-SA"/>
       </w:rPr>
     </w:rPrDefault>
-    <w:pPrDefault/>
+    <w:pPrDefault>
+      <w:pPr>
+        <w:autoSpaceDN w:val="0"/>
+        <w:textAlignment w:val="baseline"/>
+      </w:pPr>
+    </w:pPrDefault>
   </w:docDefaults>
   <w:latentStyles w:defLockedState="0" w:defUIPriority="99" w:defSemiHidden="1" w:defUnhideWhenUsed="1" w:defQFormat="0" w:count="267">
     <w:lsdException w:name="Normal" w:semiHidden="0" w:uiPriority="0" w:unhideWhenUsed="0" w:qFormat="1"/>
@@ -1724,117 +1511,117 @@
     <w:lsdException w:name="toc 7" w:uiPriority="39"/>
     <w:lsdException w:name="toc 8" w:uiPriority="39"/>
     <w:lsdException w:name="toc 9" w:uiPriority="39"/>
-    <w:lsdException w:name="caption" w:semiHidden="0" w:uiPriority="35" w:unhideWhenUsed="0" w:qFormat="1"/>
+    <w:lsdException w:name="caption" w:uiPriority="35" w:qFormat="1"/>
     <w:lsdException w:name="Title" w:semiHidden="0" w:uiPriority="10" w:unhideWhenUsed="0" w:qFormat="1"/>
     <w:lsdException w:name="Default Paragraph Font" w:uiPriority="1"/>
     <w:lsdException w:name="Subtitle" w:semiHidden="0" w:uiPriority="11" w:unhideWhenUsed="0" w:qFormat="1"/>
     <w:lsdException w:name="Strong" w:semiHidden="0" w:uiPriority="22" w:unhideWhenUsed="0" w:qFormat="1"/>
     <w:lsdException w:name="Emphasis" w:semiHidden="0" w:uiPriority="20" w:unhideWhenUsed="0" w:qFormat="1"/>
-    <w:lsdException w:name="Table Grid" w:semiHidden="0" w:uiPriority="39" w:unhideWhenUsed="0"/>
+    <w:lsdException w:name="Table Grid" w:semiHidden="0" w:uiPriority="59" w:unhideWhenUsed="0"/>
     <w:lsdException w:name="Placeholder Text" w:unhideWhenUsed="0"/>
     <w:lsdException w:name="No Spacing" w:semiHidden="0" w:uiPriority="1" w:unhideWhenUsed="0" w:qFormat="1"/>
-    <w:lsdException w:name="Light Shading" w:uiPriority="60"/>
-    <w:lsdException w:name="Light List" w:uiPriority="61"/>
-    <w:lsdException w:name="Light Grid" w:uiPriority="62"/>
-    <w:lsdException w:name="Medium Shading 1" w:uiPriority="63"/>
-    <w:lsdException w:name="Medium Shading 2" w:uiPriority="64"/>
-    <w:lsdException w:name="Medium List 1" w:uiPriority="65"/>
-    <w:lsdException w:name="Medium List 2" w:uiPriority="66"/>
-    <w:lsdException w:name="Medium Grid 1" w:uiPriority="67"/>
-    <w:lsdException w:name="Medium Grid 2" w:uiPriority="68"/>
-    <w:lsdException w:name="Medium Grid 3" w:uiPriority="69"/>
-    <w:lsdException w:name="Dark List" w:uiPriority="70"/>
-    <w:lsdException w:name="Colorful Shading" w:uiPriority="71"/>
-    <w:lsdException w:name="Colorful List" w:uiPriority="72"/>
-    <w:lsdException w:name="Colorful Grid" w:uiPriority="73"/>
-    <w:lsdException w:name="Light Shading Accent 1" w:uiPriority="60"/>
-    <w:lsdException w:name="Light List Accent 1" w:uiPriority="61"/>
-    <w:lsdException w:name="Light Grid Accent 1" w:uiPriority="62"/>
-    <w:lsdException w:name="Medium Shading 1 Accent 1" w:uiPriority="63"/>
-    <w:lsdException w:name="Medium Shading 2 Accent 1" w:uiPriority="64"/>
-    <w:lsdException w:name="Medium List 1 Accent 1" w:uiPriority="65"/>
+    <w:lsdException w:name="Light Shading" w:semiHidden="0" w:uiPriority="60" w:unhideWhenUsed="0"/>
+    <w:lsdException w:name="Light List" w:semiHidden="0" w:uiPriority="61" w:unhideWhenUsed="0"/>
+    <w:lsdException w:name="Light Grid" w:semiHidden="0" w:uiPriority="62" w:unhideWhenUsed="0"/>
+    <w:lsdException w:name="Medium Shading 1" w:semiHidden="0" w:uiPriority="63" w:unhideWhenUsed="0"/>
+    <w:lsdException w:name="Medium Shading 2" w:semiHidden="0" w:uiPriority="64" w:unhideWhenUsed="0"/>
+    <w:lsdException w:name="Medium List 1" w:semiHidden="0" w:uiPriority="65" w:unhideWhenUsed="0"/>
+    <w:lsdException w:name="Medium List 2" w:semiHidden="0" w:uiPriority="66" w:unhideWhenUsed="0"/>
+    <w:lsdException w:name="Medium Grid 1" w:semiHidden="0" w:uiPriority="67" w:unhideWhenUsed="0"/>
+    <w:lsdException w:name="Medium Grid 2" w:semiHidden="0" w:uiPriority="68" w:unhideWhenUsed="0"/>
+    <w:lsdException w:name="Medium Grid 3" w:semiHidden="0" w:uiPriority="69" w:unhideWhenUsed="0"/>
+    <w:lsdException w:name="Dark List" w:semiHidden="0" w:uiPriority="70" w:unhideWhenUsed="0"/>
+    <w:lsdException w:name="Colorful Shading" w:semiHidden="0" w:uiPriority="71" w:unhideWhenUsed="0"/>
+    <w:lsdException w:name="Colorful List" w:semiHidden="0" w:uiPriority="72" w:unhideWhenUsed="0"/>
+    <w:lsdException w:name="Colorful Grid" w:semiHidden="0" w:uiPriority="73" w:unhideWhenUsed="0"/>
+    <w:lsdException w:name="Light Shading Accent 1" w:semiHidden="0" w:uiPriority="60" w:unhideWhenUsed="0"/>
+    <w:lsdException w:name="Light List Accent 1" w:semiHidden="0" w:uiPriority="61" w:unhideWhenUsed="0"/>
+    <w:lsdException w:name="Light Grid Accent 1" w:semiHidden="0" w:uiPriority="62" w:unhideWhenUsed="0"/>
+    <w:lsdException w:name="Medium Shading 1 Accent 1" w:semiHidden="0" w:uiPriority="63" w:unhideWhenUsed="0"/>
+    <w:lsdException w:name="Medium Shading 2 Accent 1" w:semiHidden="0" w:uiPriority="64" w:unhideWhenUsed="0"/>
+    <w:lsdException w:name="Medium List 1 Accent 1" w:semiHidden="0" w:uiPriority="65" w:unhideWhenUsed="0"/>
     <w:lsdException w:name="Revision" w:unhideWhenUsed="0"/>
     <w:lsdException w:name="List Paragraph" w:semiHidden="0" w:uiPriority="34" w:unhideWhenUsed="0" w:qFormat="1"/>
     <w:lsdException w:name="Quote" w:semiHidden="0" w:uiPriority="29" w:unhideWhenUsed="0" w:qFormat="1"/>
     <w:lsdException w:name="Intense Quote" w:semiHidden="0" w:uiPriority="30" w:unhideWhenUsed="0" w:qFormat="1"/>
-    <w:lsdException w:name="Medium List 2 Accent 1" w:uiPriority="66"/>
-    <w:lsdException w:name="Medium Grid 1 Accent 1" w:uiPriority="67"/>
-    <w:lsdException w:name="Medium Grid 2 Accent 1" w:uiPriority="68"/>
-    <w:lsdException w:name="Medium Grid 3 Accent 1" w:uiPriority="69"/>
-    <w:lsdException w:name="Dark List Accent 1" w:uiPriority="70"/>
-    <w:lsdException w:name="Colorful Shading Accent 1" w:uiPriority="71"/>
-    <w:lsdException w:name="Colorful List Accent 1" w:uiPriority="72"/>
-    <w:lsdException w:name="Colorful Grid Accent 1" w:uiPriority="73"/>
-    <w:lsdException w:name="Light Shading Accent 2" w:uiPriority="60"/>
-    <w:lsdException w:name="Light List Accent 2" w:uiPriority="61"/>
-    <w:lsdException w:name="Light Grid Accent 2" w:uiPriority="62"/>
-    <w:lsdException w:name="Medium Shading 1 Accent 2" w:uiPriority="63"/>
-    <w:lsdException w:name="Medium Shading 2 Accent 2" w:uiPriority="64"/>
-    <w:lsdException w:name="Medium List 1 Accent 2" w:uiPriority="65"/>
-    <w:lsdException w:name="Medium List 2 Accent 2" w:uiPriority="66"/>
-    <w:lsdException w:name="Medium Grid 1 Accent 2" w:uiPriority="67"/>
-    <w:lsdException w:name="Medium Grid 2 Accent 2" w:uiPriority="68"/>
-    <w:lsdException w:name="Medium Grid 3 Accent 2" w:uiPriority="69"/>
-    <w:lsdException w:name="Dark List Accent 2" w:uiPriority="70"/>
-    <w:lsdException w:name="Colorful Shading Accent 2" w:uiPriority="71"/>
-    <w:lsdException w:name="Colorful List Accent 2" w:uiPriority="72"/>
-    <w:lsdException w:name="Colorful Grid Accent 2" w:uiPriority="73"/>
-    <w:lsdException w:name="Light Shading Accent 3" w:uiPriority="60"/>
-    <w:lsdException w:name="Light List Accent 3" w:uiPriority="61"/>
-    <w:lsdException w:name="Light Grid Accent 3" w:uiPriority="62"/>
-    <w:lsdException w:name="Medium Shading 1 Accent 3" w:uiPriority="63"/>
-    <w:lsdException w:name="Medium Shading 2 Accent 3" w:uiPriority="64"/>
-    <w:lsdException w:name="Medium List 1 Accent 3" w:uiPriority="65"/>
-    <w:lsdException w:name="Medium List 2 Accent 3" w:uiPriority="66"/>
-    <w:lsdException w:name="Medium Grid 1 Accent 3" w:uiPriority="67"/>
-    <w:lsdException w:name="Medium Grid 2 Accent 3" w:uiPriority="68"/>
-    <w:lsdException w:name="Medium Grid 3 Accent 3" w:uiPriority="69"/>
-    <w:lsdException w:name="Dark List Accent 3" w:uiPriority="70"/>
-    <w:lsdException w:name="Colorful Shading Accent 3" w:uiPriority="71"/>
-    <w:lsdException w:name="Colorful List Accent 3" w:uiPriority="72"/>
-    <w:lsdException w:name="Colorful Grid Accent 3" w:uiPriority="73"/>
-    <w:lsdException w:name="Light Shading Accent 4" w:uiPriority="60"/>
-    <w:lsdException w:name="Light List Accent 4" w:uiPriority="61"/>
-    <w:lsdException w:name="Light Grid Accent 4" w:uiPriority="62"/>
-    <w:lsdException w:name="Medium Shading 1 Accent 4" w:uiPriority="63"/>
-    <w:lsdException w:name="Medium Shading 2 Accent 4" w:uiPriority="64"/>
-    <w:lsdException w:name="Medium List 1 Accent 4" w:uiPriority="65"/>
-    <w:lsdException w:name="Medium List 2 Accent 4" w:uiPriority="66"/>
-    <w:lsdException w:name="Medium Grid 1 Accent 4" w:uiPriority="67"/>
-    <w:lsdException w:name="Medium Grid 2 Accent 4" w:uiPriority="68"/>
-    <w:lsdException w:name="Medium Grid 3 Accent 4" w:uiPriority="69"/>
-    <w:lsdException w:name="Dark List Accent 4" w:uiPriority="70"/>
-    <w:lsdException w:name="Colorful Shading Accent 4" w:uiPriority="71"/>
-    <w:lsdException w:name="Colorful List Accent 4" w:uiPriority="72"/>
-    <w:lsdException w:name="Colorful Grid Accent 4" w:uiPriority="73"/>
-    <w:lsdException w:name="Light Shading Accent 5" w:uiPriority="60"/>
-    <w:lsdException w:name="Light List Accent 5" w:uiPriority="61"/>
-    <w:lsdException w:name="Light Grid Accent 5" w:uiPriority="62"/>
-    <w:lsdException w:name="Medium Shading 1 Accent 5" w:uiPriority="63"/>
-    <w:lsdException w:name="Medium Shading 2 Accent 5" w:uiPriority="64"/>
-    <w:lsdException w:name="Medium List 1 Accent 5" w:uiPriority="65"/>
-    <w:lsdException w:name="Medium List 2 Accent 5" w:uiPriority="66"/>
-    <w:lsdException w:name="Medium Grid 1 Accent 5" w:uiPriority="67"/>
-    <w:lsdException w:name="Medium Grid 2 Accent 5" w:uiPriority="68"/>
-    <w:lsdException w:name="Medium Grid 3 Accent 5" w:uiPriority="69"/>
-    <w:lsdException w:name="Dark List Accent 5" w:uiPriority="70"/>
-    <w:lsdException w:name="Colorful Shading Accent 5" w:uiPriority="71"/>
-    <w:lsdException w:name="Colorful List Accent 5" w:uiPriority="72"/>
-    <w:lsdException w:name="Colorful Grid Accent 5" w:uiPriority="73"/>
-    <w:lsdException w:name="Light Shading Accent 6" w:uiPriority="60"/>
-    <w:lsdException w:name="Light List Accent 6" w:uiPriority="61"/>
-    <w:lsdException w:name="Light Grid Accent 6" w:uiPriority="62"/>
-    <w:lsdException w:name="Medium Shading 1 Accent 6" w:uiPriority="63"/>
-    <w:lsdException w:name="Medium Shading 2 Accent 6" w:uiPriority="64"/>
-    <w:lsdException w:name="Medium List 1 Accent 6" w:uiPriority="65"/>
-    <w:lsdException w:name="Medium List 2 Accent 6" w:uiPriority="66"/>
-    <w:lsdException w:name="Medium Grid 1 Accent 6" w:uiPriority="67"/>
-    <w:lsdException w:name="Medium Grid 2 Accent 6" w:uiPriority="68"/>
-    <w:lsdException w:name="Medium Grid 3 Accent 6" w:uiPriority="69"/>
-    <w:lsdException w:name="Dark List Accent 6" w:uiPriority="70"/>
-    <w:lsdException w:name="Colorful Shading Accent 6" w:uiPriority="71"/>
-    <w:lsdException w:name="Colorful List Accent 6" w:uiPriority="72"/>
-    <w:lsdException w:name="Colorful Grid Accent 6" w:uiPriority="73"/>
+    <w:lsdException w:name="Medium List 2 Accent 1" w:semiHidden="0" w:uiPriority="66" w:unhideWhenUsed="0"/>
+    <w:lsdException w:name="Medium Grid 1 Accent 1" w:semiHidden="0" w:uiPriority="67" w:unhideWhenUsed="0"/>
+    <w:lsdException w:name="Medium Grid 2 Accent 1" w:semiHidden="0" w:uiPriority="68" w:unhideWhenUsed="0"/>
+    <w:lsdException w:name="Medium Grid 3 Accent 1" w:semiHidden="0" w:uiPriority="69" w:unhideWhenUsed="0"/>
+    <w:lsdException w:name="Dark List Accent 1" w:semiHidden="0" w:uiPriority="70" w:unhideWhenUsed="0"/>
+    <w:lsdException w:name="Colorful Shading Accent 1" w:semiHidden="0" w:uiPriority="71" w:unhideWhenUsed="0"/>
+    <w:lsdException w:name="Colorful List Accent 1" w:semiHidden="0" w:uiPriority="72" w:unhideWhenUsed="0"/>
+    <w:lsdException w:name="Colorful Grid Accent 1" w:semiHidden="0" w:uiPriority="73" w:unhideWhenUsed="0"/>
+    <w:lsdException w:name="Light Shading Accent 2" w:semiHidden="0" w:uiPriority="60" w:unhideWhenUsed="0"/>
+    <w:lsdException w:name="Light List Accent 2" w:semiHidden="0" w:uiPriority="61" w:unhideWhenUsed="0"/>
+    <w:lsdException w:name="Light Grid Accent 2" w:semiHidden="0" w:uiPriority="62" w:unhideWhenUsed="0"/>
+    <w:lsdException w:name="Medium Shading 1 Accent 2" w:semiHidden="0" w:uiPriority="63" w:unhideWhenUsed="0"/>
+    <w:lsdException w:name="Medium Shading 2 Accent 2" w:semiHidden="0" w:uiPriority="64" w:unhideWhenUsed="0"/>
+    <w:lsdException w:name="Medium List 1 Accent 2" w:semiHidden="0" w:uiPriority="65" w:unhideWhenUsed="0"/>
+    <w:lsdException w:name="Medium List 2 Accent 2" w:semiHidden="0" w:uiPriority="66" w:unhideWhenUsed="0"/>
+    <w:lsdException w:name="Medium Grid 1 Accent 2" w:semiHidden="0" w:uiPriority="67" w:unhideWhenUsed="0"/>
+    <w:lsdException w:name="Medium Grid 2 Accent 2" w:semiHidden="0" w:uiPriority="68" w:unhideWhenUsed="0"/>
+    <w:lsdException w:name="Medium Grid 3 Accent 2" w:semiHidden="0" w:uiPriority="69" w:unhideWhenUsed="0"/>
+    <w:lsdException w:name="Dark List Accent 2" w:semiHidden="0" w:uiPriority="70" w:unhideWhenUsed="0"/>
+    <w:lsdException w:name="Colorful Shading Accent 2" w:semiHidden="0" w:uiPriority="71" w:unhideWhenUsed="0"/>
+    <w:lsdException w:name="Colorful List Accent 2" w:semiHidden="0" w:uiPriority="72" w:unhideWhenUsed="0"/>
+    <w:lsdException w:name="Colorful Grid Accent 2" w:semiHidden="0" w:uiPriority="73" w:unhideWhenUsed="0"/>
+    <w:lsdException w:name="Light Shading Accent 3" w:semiHidden="0" w:uiPriority="60" w:unhideWhenUsed="0"/>
+    <w:lsdException w:name="Light List Accent 3" w:semiHidden="0" w:uiPriority="61" w:unhideWhenUsed="0"/>
+    <w:lsdException w:name="Light Grid Accent 3" w:semiHidden="0" w:uiPriority="62" w:unhideWhenUsed="0"/>
+    <w:lsdException w:name="Medium Shading 1 Accent 3" w:semiHidden="0" w:uiPriority="63" w:unhideWhenUsed="0"/>
+    <w:lsdException w:name="Medium Shading 2 Accent 3" w:semiHidden="0" w:uiPriority="64" w:unhideWhenUsed="0"/>
+    <w:lsdException w:name="Medium List 1 Accent 3" w:semiHidden="0" w:uiPriority="65" w:unhideWhenUsed="0"/>
+    <w:lsdException w:name="Medium List 2 Accent 3" w:semiHidden="0" w:uiPriority="66" w:unhideWhenUsed="0"/>
+    <w:lsdException w:name="Medium Grid 1 Accent 3" w:semiHidden="0" w:uiPriority="67" w:unhideWhenUsed="0"/>
+    <w:lsdException w:name="Medium Grid 2 Accent 3" w:semiHidden="0" w:uiPriority="68" w:unhideWhenUsed="0"/>
+    <w:lsdException w:name="Medium Grid 3 Accent 3" w:semiHidden="0" w:uiPriority="69" w:unhideWhenUsed="0"/>
+    <w:lsdException w:name="Dark List Accent 3" w:semiHidden="0" w:uiPriority="70" w:unhideWhenUsed="0"/>
+    <w:lsdException w:name="Colorful Shading Accent 3" w:semiHidden="0" w:uiPriority="71" w:unhideWhenUsed="0"/>
+    <w:lsdException w:name="Colorful List Accent 3" w:semiHidden="0" w:uiPriority="72" w:unhideWhenUsed="0"/>
+    <w:lsdException w:name="Colorful Grid Accent 3" w:semiHidden="0" w:uiPriority="73" w:unhideWhenUsed="0"/>
+    <w:lsdException w:name="Light Shading Accent 4" w:semiHidden="0" w:uiPriority="60" w:unhideWhenUsed="0"/>
+    <w:lsdException w:name="Light List Accent 4" w:semiHidden="0" w:uiPriority="61" w:unhideWhenUsed="0"/>
+    <w:lsdException w:name="Light Grid Accent 4" w:semiHidden="0" w:uiPriority="62" w:unhideWhenUsed="0"/>
+    <w:lsdException w:name="Medium Shading 1 Accent 4" w:semiHidden="0" w:uiPriority="63" w:unhideWhenUsed="0"/>
+    <w:lsdException w:name="Medium Shading 2 Accent 4" w:semiHidden="0" w:uiPriority="64" w:unhideWhenUsed="0"/>
+    <w:lsdException w:name="Medium List 1 Accent 4" w:semiHidden="0" w:uiPriority="65" w:unhideWhenUsed="0"/>
+    <w:lsdException w:name="Medium List 2 Accent 4" w:semiHidden="0" w:uiPriority="66" w:unhideWhenUsed="0"/>
+    <w:lsdException w:name="Medium Grid 1 Accent 4" w:semiHidden="0" w:uiPriority="67" w:unhideWhenUsed="0"/>
+    <w:lsdException w:name="Medium Grid 2 Accent 4" w:semiHidden="0" w:uiPriority="68" w:unhideWhenUsed="0"/>
+    <w:lsdException w:name="Medium Grid 3 Accent 4" w:semiHidden="0" w:uiPriority="69" w:unhideWhenUsed="0"/>
+    <w:lsdException w:name="Dark List Accent 4" w:semiHidden="0" w:uiPriority="70" w:unhideWhenUsed="0"/>
+    <w:lsdException w:name="Colorful Shading Accent 4" w:semiHidden="0" w:uiPriority="71" w:unhideWhenUsed="0"/>
+    <w:lsdException w:name="Colorful List Accent 4" w:semiHidden="0" w:uiPriority="72" w:unhideWhenUsed="0"/>
+    <w:lsdException w:name="Colorful Grid Accent 4" w:semiHidden="0" w:uiPriority="73" w:unhideWhenUsed="0"/>
+    <w:lsdException w:name="Light Shading Accent 5" w:semiHidden="0" w:uiPriority="60" w:unhideWhenUsed="0"/>
+    <w:lsdException w:name="Light List Accent 5" w:semiHidden="0" w:uiPriority="61" w:unhideWhenUsed="0"/>
+    <w:lsdException w:name="Light Grid Accent 5" w:semiHidden="0" w:uiPriority="62" w:unhideWhenUsed="0"/>
+    <w:lsdException w:name="Medium Shading 1 Accent 5" w:semiHidden="0" w:uiPriority="63" w:unhideWhenUsed="0"/>
+    <w:lsdException w:name="Medium Shading 2 Accent 5" w:semiHidden="0" w:uiPriority="64" w:unhideWhenUsed="0"/>
+    <w:lsdException w:name="Medium List 1 Accent 5" w:semiHidden="0" w:uiPriority="65" w:unhideWhenUsed="0"/>
+    <w:lsdException w:name="Medium List 2 Accent 5" w:semiHidden="0" w:uiPriority="66" w:unhideWhenUsed="0"/>
+    <w:lsdException w:name="Medium Grid 1 Accent 5" w:semiHidden="0" w:uiPriority="67" w:unhideWhenUsed="0"/>
+    <w:lsdException w:name="Medium Grid 2 Accent 5" w:semiHidden="0" w:uiPriority="68" w:unhideWhenUsed="0"/>
+    <w:lsdException w:name="Medium Grid 3 Accent 5" w:semiHidden="0" w:uiPriority="69" w:unhideWhenUsed="0"/>
+    <w:lsdException w:name="Dark List Accent 5" w:semiHidden="0" w:uiPriority="70" w:unhideWhenUsed="0"/>
+    <w:lsdException w:name="Colorful Shading Accent 5" w:semiHidden="0" w:uiPriority="71" w:unhideWhenUsed="0"/>
+    <w:lsdException w:name="Colorful List Accent 5" w:semiHidden="0" w:uiPriority="72" w:unhideWhenUsed="0"/>
+    <w:lsdException w:name="Colorful Grid Accent 5" w:semiHidden="0" w:uiPriority="73" w:unhideWhenUsed="0"/>
+    <w:lsdException w:name="Light Shading Accent 6" w:semiHidden="0" w:uiPriority="60" w:unhideWhenUsed="0"/>
+    <w:lsdException w:name="Light List Accent 6" w:semiHidden="0" w:uiPriority="61" w:unhideWhenUsed="0"/>
+    <w:lsdException w:name="Light Grid Accent 6" w:semiHidden="0" w:uiPriority="62" w:unhideWhenUsed="0"/>
+    <w:lsdException w:name="Medium Shading 1 Accent 6" w:semiHidden="0" w:uiPriority="63" w:unhideWhenUsed="0"/>
+    <w:lsdException w:name="Medium Shading 2 Accent 6" w:semiHidden="0" w:uiPriority="64" w:unhideWhenUsed="0"/>
+    <w:lsdException w:name="Medium List 1 Accent 6" w:semiHidden="0" w:uiPriority="65" w:unhideWhenUsed="0"/>
+    <w:lsdException w:name="Medium List 2 Accent 6" w:semiHidden="0" w:uiPriority="66" w:unhideWhenUsed="0"/>
+    <w:lsdException w:name="Medium Grid 1 Accent 6" w:semiHidden="0" w:uiPriority="67" w:unhideWhenUsed="0"/>
+    <w:lsdException w:name="Medium Grid 2 Accent 6" w:semiHidden="0" w:uiPriority="68" w:unhideWhenUsed="0"/>
+    <w:lsdException w:name="Medium Grid 3 Accent 6" w:semiHidden="0" w:uiPriority="69" w:unhideWhenUsed="0"/>
+    <w:lsdException w:name="Dark List Accent 6" w:semiHidden="0" w:uiPriority="70" w:unhideWhenUsed="0"/>
+    <w:lsdException w:name="Colorful Shading Accent 6" w:semiHidden="0" w:uiPriority="71" w:unhideWhenUsed="0"/>
+    <w:lsdException w:name="Colorful List Accent 6" w:semiHidden="0" w:uiPriority="72" w:unhideWhenUsed="0"/>
+    <w:lsdException w:name="Colorful Grid Accent 6" w:semiHidden="0" w:uiPriority="73" w:unhideWhenUsed="0"/>
     <w:lsdException w:name="Subtle Emphasis" w:semiHidden="0" w:uiPriority="19" w:unhideWhenUsed="0" w:qFormat="1"/>
     <w:lsdException w:name="Intense Emphasis" w:semiHidden="0" w:uiPriority="21" w:unhideWhenUsed="0" w:qFormat="1"/>
     <w:lsdException w:name="Subtle Reference" w:semiHidden="0" w:uiPriority="31" w:unhideWhenUsed="0" w:qFormat="1"/>
@@ -1845,15 +1632,13 @@
   </w:latentStyles>
   <w:style w:type="paragraph" w:default="1" w:styleId="Normal">
     <w:name w:val="Normal"/>
-    <w:qFormat/>
-    <w:rsid w:val="00F141F5"/>
     <w:pPr>
       <w:widowControl w:val="0"/>
       <w:suppressAutoHyphens/>
     </w:pPr>
     <w:rPr>
       <w:rFonts w:ascii="Liberation Serif" w:eastAsia="DejaVu Sans" w:hAnsi="Liberation Serif" w:cs="Lohit Hindi"/>
-      <w:kern w:val="1"/>
+      <w:kern w:val="3"/>
       <w:sz w:val="24"/>
       <w:szCs w:val="24"/>
       <w:lang w:eastAsia="zh-CN" w:bidi="hi-IN"/>
@@ -1890,7 +1675,6 @@
     <w:name w:val="Heading"/>
     <w:basedOn w:val="Normal"/>
     <w:next w:val="BodyText"/>
-    <w:rsid w:val="00F141F5"/>
     <w:pPr>
       <w:keepNext/>
       <w:spacing w:before="240" w:after="120"/>
@@ -1904,7 +1688,6 @@
   <w:style w:type="paragraph" w:styleId="BodyText">
     <w:name w:val="Body Text"/>
     <w:basedOn w:val="Normal"/>
-    <w:rsid w:val="00F141F5"/>
     <w:pPr>
       <w:spacing w:after="120"/>
     </w:pPr>
@@ -1912,13 +1695,10 @@
   <w:style w:type="paragraph" w:styleId="List">
     <w:name w:val="List"/>
     <w:basedOn w:val="BodyText"/>
-    <w:rsid w:val="00F141F5"/>
   </w:style>
   <w:style w:type="paragraph" w:styleId="Caption">
     <w:name w:val="caption"/>
     <w:basedOn w:val="Normal"/>
-    <w:qFormat/>
-    <w:rsid w:val="00F141F5"/>
     <w:pPr>
       <w:suppressLineNumbers/>
       <w:spacing w:before="120" w:after="120"/>
@@ -1931,7 +1711,6 @@
   <w:style w:type="paragraph" w:customStyle="1" w:styleId="Index">
     <w:name w:val="Index"/>
     <w:basedOn w:val="Normal"/>
-    <w:rsid w:val="00F141F5"/>
     <w:pPr>
       <w:suppressLineNumbers/>
     </w:pPr>
@@ -1939,10 +1718,6 @@
   <w:style w:type="paragraph" w:styleId="Header">
     <w:name w:val="header"/>
     <w:basedOn w:val="Normal"/>
-    <w:link w:val="HeaderChar"/>
-    <w:uiPriority w:val="99"/>
-    <w:unhideWhenUsed/>
-    <w:rsid w:val="00C32C5B"/>
     <w:pPr>
       <w:tabs>
         <w:tab w:val="center" w:pos="4536"/>
@@ -1956,12 +1731,9 @@
   </w:style>
   <w:style w:type="character" w:customStyle="1" w:styleId="HeaderChar">
     <w:name w:val="Header Char"/>
-    <w:link w:val="Header"/>
-    <w:uiPriority w:val="99"/>
-    <w:rsid w:val="00C32C5B"/>
     <w:rPr>
       <w:rFonts w:ascii="Liberation Serif" w:eastAsia="DejaVu Sans" w:hAnsi="Liberation Serif" w:cs="Mangal"/>
-      <w:kern w:val="1"/>
+      <w:kern w:val="3"/>
       <w:sz w:val="24"/>
       <w:szCs w:val="21"/>
       <w:lang w:eastAsia="zh-CN" w:bidi="hi-IN"/>
@@ -1970,10 +1742,6 @@
   <w:style w:type="paragraph" w:styleId="Footer">
     <w:name w:val="footer"/>
     <w:basedOn w:val="Normal"/>
-    <w:link w:val="FooterChar"/>
-    <w:uiPriority w:val="99"/>
-    <w:unhideWhenUsed/>
-    <w:rsid w:val="00C32C5B"/>
     <w:pPr>
       <w:tabs>
         <w:tab w:val="center" w:pos="4536"/>
@@ -1987,12 +1755,9 @@
   </w:style>
   <w:style w:type="character" w:customStyle="1" w:styleId="FooterChar">
     <w:name w:val="Footer Char"/>
-    <w:link w:val="Footer"/>
-    <w:uiPriority w:val="99"/>
-    <w:rsid w:val="00C32C5B"/>
     <w:rPr>
       <w:rFonts w:ascii="Liberation Serif" w:eastAsia="DejaVu Sans" w:hAnsi="Liberation Serif" w:cs="Mangal"/>
-      <w:kern w:val="1"/>
+      <w:kern w:val="3"/>
       <w:sz w:val="24"/>
       <w:szCs w:val="21"/>
       <w:lang w:eastAsia="zh-CN" w:bidi="hi-IN"/>
@@ -2001,11 +1766,6 @@
   <w:style w:type="paragraph" w:styleId="EndnoteText">
     <w:name w:val="endnote text"/>
     <w:basedOn w:val="Normal"/>
-    <w:link w:val="EndnoteTextChar"/>
-    <w:uiPriority w:val="99"/>
-    <w:semiHidden/>
-    <w:unhideWhenUsed/>
-    <w:rsid w:val="00E803DF"/>
     <w:rPr>
       <w:rFonts w:cs="Mangal"/>
       <w:sz w:val="20"/>
@@ -2015,13 +1775,9 @@
   <w:style w:type="character" w:customStyle="1" w:styleId="EndnoteTextChar">
     <w:name w:val="Endnote Text Char"/>
     <w:basedOn w:val="DefaultParagraphFont"/>
-    <w:link w:val="EndnoteText"/>
-    <w:uiPriority w:val="99"/>
-    <w:semiHidden/>
-    <w:rsid w:val="00E803DF"/>
     <w:rPr>
       <w:rFonts w:ascii="Liberation Serif" w:eastAsia="DejaVu Sans" w:hAnsi="Liberation Serif" w:cs="Mangal"/>
-      <w:kern w:val="1"/>
+      <w:kern w:val="3"/>
       <w:szCs w:val="18"/>
       <w:lang w:eastAsia="zh-CN" w:bidi="hi-IN"/>
     </w:rPr>
@@ -2029,23 +1785,16 @@
   <w:style w:type="character" w:styleId="EndnoteReference">
     <w:name w:val="endnote reference"/>
     <w:basedOn w:val="DefaultParagraphFont"/>
-    <w:uiPriority w:val="99"/>
-    <w:semiHidden/>
-    <w:unhideWhenUsed/>
-    <w:rsid w:val="00E803DF"/>
-    <w:rPr>
+    <w:rPr>
+      <w:position w:val="0"/>
       <w:vertAlign w:val="superscript"/>
     </w:rPr>
   </w:style>
   <w:style w:type="paragraph" w:styleId="ListParagraph">
     <w:name w:val="List Paragraph"/>
     <w:basedOn w:val="Normal"/>
-    <w:uiPriority w:val="34"/>
-    <w:qFormat/>
-    <w:rsid w:val="002A6BDE"/>
     <w:pPr>
       <w:ind w:left="720"/>
-      <w:contextualSpacing/>
     </w:pPr>
     <w:rPr>
       <w:rFonts w:cs="Mangal"/>
@@ -2056,9 +1805,9 @@
 </file>
 
 <file path=word/theme/theme1.xml><?xml version="1.0" encoding="utf-8"?>
-<a:theme xmlns:a="http://schemas.openxmlformats.org/drawingml/2006/main" name="Motyw pakietu Office">
+<a:theme xmlns:a="http://schemas.openxmlformats.org/drawingml/2006/main" name="Office Theme">
   <a:themeElements>
-    <a:clrScheme name="Pakiet Office">
+    <a:clrScheme name="Office">
       <a:dk1>
         <a:sysClr val="windowText" lastClr="000000"/>
       </a:dk1>
@@ -2096,7 +1845,7 @@
         <a:srgbClr val="800080"/>
       </a:folHlink>
     </a:clrScheme>
-    <a:fontScheme name="Pakiet Office">
+    <a:fontScheme name="Office">
       <a:majorFont>
         <a:latin typeface="Cambria"/>
         <a:ea typeface=""/>
@@ -2130,6 +1879,7 @@
         <a:font script="Mong" typeface="Mongolian Baiti"/>
         <a:font script="Viet" typeface="Times New Roman"/>
         <a:font script="Uigh" typeface="Microsoft Uighur"/>
+        <a:font script="Geor" typeface="Sylfaen"/>
       </a:majorFont>
       <a:minorFont>
         <a:latin typeface="Calibri"/>
@@ -2164,9 +1914,10 @@
         <a:font script="Mong" typeface="Mongolian Baiti"/>
         <a:font script="Viet" typeface="Arial"/>
         <a:font script="Uigh" typeface="Microsoft Uighur"/>
+        <a:font script="Geor" typeface="Sylfaen"/>
       </a:minorFont>
     </a:fontScheme>
-    <a:fmtScheme name="Pakiet Office">
+    <a:fmtScheme name="Office">
       <a:fillStyleLst>
         <a:solidFill>
           <a:schemeClr val="phClr"/>
@@ -2336,16 +2087,4 @@
   <a:objectDefaults/>
   <a:extraClrSchemeLst/>
 </a:theme>
-</file>
-
-<file path=customXml/item1.xml><?xml version="1.0" encoding="utf-8"?>
-<b:Sources xmlns:b="http://schemas.openxmlformats.org/officeDocument/2006/bibliography" xmlns="http://schemas.openxmlformats.org/officeDocument/2006/bibliography" SelectedStyle="\APA.XSL" StyleName="APA"/>
-</file>
-
-<file path=customXml/itemProps1.xml><?xml version="1.0" encoding="utf-8"?>
-<ds:datastoreItem xmlns:ds="http://schemas.openxmlformats.org/officeDocument/2006/customXml" ds:itemID="{817A6D15-B0DB-4316-9B67-315553AB6B78}">
-  <ds:schemaRefs>
-    <ds:schemaRef ds:uri="http://schemas.openxmlformats.org/officeDocument/2006/bibliography"/>
-  </ds:schemaRefs>
-</ds:datastoreItem>
 </file>